--- a/docs/TCDS Project Protocol.docx
+++ b/docs/TCDS Project Protocol.docx
@@ -148,10 +148,7 @@
         </w:numPr>
       </w:pPr>
       <w:r>
-        <w:t xml:space="preserve">What is known </w:t>
-      </w:r>
-      <w:r>
-        <w:t>to influence the outcome?</w:t>
+        <w:t>What is known to influence the outcome?</w:t>
       </w:r>
     </w:p>
     <w:p>
@@ -188,13 +185,47 @@
           <w:szCs w:val="21"/>
         </w:rPr>
       </w:pPr>
+      <w:bookmarkStart w:id="1" w:name="_GoBack"/>
+      <w:bookmarkEnd w:id="1"/>
       <w:r>
         <w:rPr>
           <w:rFonts w:ascii="Arial" w:hAnsi="Arial" w:cs="Arial"/>
           <w:sz w:val="21"/>
           <w:szCs w:val="21"/>
         </w:rPr>
-        <w:t>an emphasis on practical but principled novel models.</w:t>
+        <w:t xml:space="preserve">The goal of project is to </w:t>
+      </w:r>
+      <w:r>
+        <w:rPr>
+          <w:rFonts w:ascii="Arial" w:hAnsi="Arial" w:cs="Arial"/>
+          <w:sz w:val="21"/>
+          <w:szCs w:val="21"/>
+        </w:rPr>
+        <w:t xml:space="preserve">build a model in order to </w:t>
+      </w:r>
+      <w:r>
+        <w:rPr>
+          <w:rFonts w:ascii="Arial" w:hAnsi="Arial" w:cs="Arial"/>
+          <w:sz w:val="21"/>
+          <w:szCs w:val="21"/>
+        </w:rPr>
+        <w:t xml:space="preserve">predict the probability of having a no-show scenario on a future appointment in </w:t>
+      </w:r>
+      <w:r>
+        <w:rPr>
+          <w:rFonts w:ascii="Arial" w:hAnsi="Arial" w:cs="Arial"/>
+          <w:sz w:val="21"/>
+          <w:szCs w:val="21"/>
+        </w:rPr>
+        <w:t>a</w:t>
+      </w:r>
+      <w:r>
+        <w:rPr>
+          <w:rFonts w:ascii="Arial" w:hAnsi="Arial" w:cs="Arial"/>
+          <w:sz w:val="21"/>
+          <w:szCs w:val="21"/>
+        </w:rPr>
+        <w:t xml:space="preserve"> hairdresser’s salon.</w:t>
       </w:r>
     </w:p>
     <w:p>
@@ -209,259 +240,248 @@
           <w:szCs w:val="21"/>
         </w:rPr>
       </w:pPr>
-    </w:p>
-    <w:p>
-      <w:pPr>
+      <w:r>
         <w:rPr>
-          <w:rFonts w:asciiTheme="majorBidi" w:hAnsiTheme="majorBidi" w:cstheme="majorBidi"/>
-          <w:spacing w:val="-1"/>
-          <w:sz w:val="24"/>
-          <w:szCs w:val="24"/>
-          <w:shd w:val="clear" w:color="auto" w:fill="FFFFFF"/>
-        </w:rPr>
-      </w:pPr>
-      <w:hyperlink r:id="rId7" w:history="1">
-        <w:r>
-          <w:rPr>
-            <w:rFonts w:asciiTheme="majorBidi" w:hAnsiTheme="majorBidi" w:cstheme="majorBidi"/>
-            <w:spacing w:val="-1"/>
-            <w:sz w:val="24"/>
-            <w:szCs w:val="24"/>
-            <w:shd w:val="clear" w:color="auto" w:fill="FFFFFF"/>
-          </w:rPr>
-          <w:t>KKBOX</w:t>
-        </w:r>
-      </w:hyperlink>
-      <w:r>
-        <w:rPr>
-          <w:rFonts w:asciiTheme="majorBidi" w:hAnsiTheme="majorBidi" w:cstheme="majorBidi"/>
-          <w:spacing w:val="-1"/>
-          <w:sz w:val="24"/>
-          <w:szCs w:val="24"/>
-          <w:shd w:val="clear" w:color="auto" w:fill="FFFFFF"/>
-        </w:rPr>
-        <w:t> is Asia’s leading music streaming service, holding the world’s most comprehensive Asia-Pop music library with over 30 million tracks. They offer a generous, unlimited version of their service to millions of people, supported by advertising and paid subscriptions. This delicate model is dependent on accurately predicting churn of their paid users.</w:t>
-      </w:r>
-      <w:r>
-        <w:rPr>
-          <w:rFonts w:asciiTheme="majorBidi" w:hAnsiTheme="majorBidi" w:cstheme="majorBidi"/>
-          <w:spacing w:val="-1"/>
-          <w:sz w:val="24"/>
-          <w:szCs w:val="24"/>
-          <w:shd w:val="clear" w:color="auto" w:fill="FFFFFF"/>
-        </w:rPr>
-        <w:t xml:space="preserve"> </w:t>
-      </w:r>
-      <w:r>
-        <w:rPr>
+          <w:rFonts w:ascii="Arial" w:hAnsi="Arial" w:cs="Arial"/>
           <w:sz w:val="21"/>
           <w:szCs w:val="21"/>
         </w:rPr>
-        <w:t>For a subscription business, accurately predicting churn is critical to long-term success. Even slight variations in churn can drastically affect profits.</w:t>
-      </w:r>
-    </w:p>
-    <w:p>
-      <w:pPr>
+        <w:t xml:space="preserve">Before delving </w:t>
+      </w:r>
+      <w:r>
         <w:rPr>
-          <w:rFonts w:ascii="Georgia" w:hAnsi="Georgia"/>
-          <w:spacing w:val="-1"/>
-          <w:sz w:val="32"/>
-          <w:szCs w:val="32"/>
-          <w:shd w:val="clear" w:color="auto" w:fill="FFFFFF"/>
+          <w:rFonts w:ascii="Arial" w:hAnsi="Arial" w:cs="Arial"/>
+          <w:sz w:val="21"/>
+          <w:szCs w:val="21"/>
+        </w:rPr>
+        <w:t xml:space="preserve">into the specific scenario of a hair salon, here a few facts on no-shows that can help us to understand </w:t>
+      </w:r>
+      <w:r>
+        <w:rPr>
+          <w:rFonts w:ascii="Arial" w:hAnsi="Arial" w:cs="Arial"/>
+          <w:sz w:val="21"/>
+          <w:szCs w:val="21"/>
+        </w:rPr>
+        <w:t>the far-reaching impact of missed appointments on service-based businesses</w:t>
+      </w:r>
+    </w:p>
+    <w:p>
+      <w:r>
+        <w:rPr>
           <w:lang w:val="en-US"/>
         </w:rPr>
-      </w:pPr>
-    </w:p>
-    <w:p>
-      <w:pPr>
+        <w:t>At first in which situations can occur a no-show</w:t>
+      </w:r>
+      <w:r>
+        <w:t>?</w:t>
+      </w:r>
+      <w:r>
         <w:rPr>
-          <w:rFonts w:asciiTheme="majorBidi" w:hAnsiTheme="majorBidi" w:cstheme="majorBidi"/>
-          <w:spacing w:val="-1"/>
-          <w:sz w:val="24"/>
-          <w:szCs w:val="24"/>
-          <w:shd w:val="clear" w:color="auto" w:fill="FFFFFF"/>
+          <w:rStyle w:val="FootnoteReference"/>
         </w:rPr>
-      </w:pPr>
+        <w:footnoteReference w:id="1"/>
+      </w:r>
+      <w:r>
+        <w:t xml:space="preserve">  </w:t>
+      </w:r>
+    </w:p>
+    <w:p>
+      <w:pPr>
+        <w:numPr>
+          <w:ilvl w:val="0"/>
+          <w:numId w:val="1"/>
+        </w:numPr>
+      </w:pPr>
+      <w:r>
+        <w:t>When a p</w:t>
+      </w:r>
+      <w:r>
+        <w:t xml:space="preserve">erson fails to attend a meeting he was supposed to, or buys a ticket to a public performance (a concert, for example) </w:t>
+      </w:r>
+      <w:r>
+        <w:t>and</w:t>
+      </w:r>
+      <w:r>
+        <w:t xml:space="preserve"> does not use it</w:t>
+      </w:r>
+      <w:r>
+        <w:t>.</w:t>
+      </w:r>
+    </w:p>
+    <w:p>
+      <w:pPr>
+        <w:numPr>
+          <w:ilvl w:val="0"/>
+          <w:numId w:val="1"/>
+        </w:numPr>
+      </w:pPr>
+      <w:r>
+        <w:t>When a p</w:t>
+      </w:r>
+      <w:r>
+        <w:t>assenger neither cancels his or her reservation nor shows up for the flight. The airline will cancel his or her all other reservations (such as for connecting flights, if any) if not otherwise notified, and usually will not refund any portion of the ticket price.</w:t>
+      </w:r>
+    </w:p>
+    <w:p>
+      <w:pPr>
+        <w:numPr>
+          <w:ilvl w:val="0"/>
+          <w:numId w:val="1"/>
+        </w:numPr>
+      </w:pPr>
+      <w:r>
+        <w:t>When a t</w:t>
+      </w:r>
+      <w:r>
+        <w:t>raveler fails to show up for a reserved room without notifying the hotel of the cancellation</w:t>
+      </w:r>
+    </w:p>
+    <w:p>
+      <w:pPr>
+        <w:numPr>
+          <w:ilvl w:val="0"/>
+          <w:numId w:val="1"/>
+        </w:numPr>
+      </w:pPr>
+      <w:r>
+        <w:t>When a s</w:t>
+      </w:r>
+      <w:r>
+        <w:t>hipper fails to deliver a booked shipment to the carrier. He or she may still have to pay the full freight.</w:t>
+      </w:r>
+    </w:p>
+    <w:p/>
+    <w:p>
+      <w:r>
+        <w:t xml:space="preserve">No shows generate a loss of productivity/effective time allocation and of revenues. No-shows in addition hurt the rest of your customer base by increasing waiting times for getting an appointment. </w:t>
+      </w:r>
+    </w:p>
+    <w:p/>
+    <w:p>
+      <w:r>
+        <w:t>In order to understand the magnitude and the importance of this area of study, we’ll discuss quickly no-show impact on health care systems where it is a critical issue.</w:t>
+      </w:r>
+    </w:p>
+    <w:p>
+      <w:r>
+        <w:t xml:space="preserve"> </w:t>
+      </w:r>
+    </w:p>
+    <w:p>
+      <w:pPr>
+        <w:ind w:left="720"/>
+      </w:pPr>
+      <w:r>
+        <w:t>M</w:t>
+      </w:r>
+      <w:r>
+        <w:t xml:space="preserve">edical appointment no-shows are </w:t>
+      </w:r>
+      <w:r>
+        <w:t>a</w:t>
+      </w:r>
+      <w:r>
+        <w:t xml:space="preserve"> </w:t>
+      </w:r>
+      <w:r>
+        <w:t xml:space="preserve">plague </w:t>
+      </w:r>
+      <w:r>
+        <w:t xml:space="preserve">in the public health care field. </w:t>
+      </w:r>
+      <w:r>
+        <w:t>As show in a BMC health service system study</w:t>
+      </w:r>
       <w:r>
         <w:rPr>
-          <w:rFonts w:asciiTheme="majorBidi" w:hAnsiTheme="majorBidi" w:cstheme="majorBidi"/>
-          <w:spacing w:val="-1"/>
-          <w:sz w:val="24"/>
-          <w:szCs w:val="24"/>
-          <w:shd w:val="clear" w:color="auto" w:fill="FFFFFF"/>
+          <w:rStyle w:val="FootnoteReference"/>
         </w:rPr>
-        <w:t>Customer churn occurs when customers or subscribers stop doing business with a company or service, also known as customer attrition. It is also referred as loss of clients or customers. One industry in which churn rates are particularly useful is the telecommunications industry, because most customers have multiple options from which to choose within a geographic location.</w:t>
-      </w:r>
-    </w:p>
-    <w:p>
-      <w:pPr>
+        <w:footnoteReference w:id="2"/>
+      </w:r>
+      <w:r>
+        <w:t>, they may represent up to 18% of all the appointments. Each m</w:t>
+      </w:r>
+      <w:r>
+        <w:t>issed appointment cost in 2008 the US health care system $200</w:t>
+      </w:r>
+      <w:r>
+        <w:t>.</w:t>
+      </w:r>
+    </w:p>
+    <w:p>
+      <w:pPr>
+        <w:ind w:left="720"/>
+      </w:pPr>
+    </w:p>
+    <w:p>
+      <w:pPr>
+        <w:ind w:left="720"/>
+      </w:pPr>
+      <w:r>
+        <w:t>Therefore, r</w:t>
+      </w:r>
+      <w:r>
+        <w:t>educing the rate of no-shows is a top priority around the world</w:t>
+      </w:r>
+      <w:r>
+        <w:t>.  </w:t>
+      </w:r>
+      <w:r>
+        <w:t>Various strategies</w:t>
+      </w:r>
+      <w:r>
         <w:rPr>
-          <w:rFonts w:asciiTheme="majorBidi" w:hAnsiTheme="majorBidi" w:cstheme="majorBidi"/>
-          <w:spacing w:val="-1"/>
-          <w:sz w:val="24"/>
-          <w:szCs w:val="24"/>
-          <w:shd w:val="clear" w:color="auto" w:fill="FFFFFF"/>
+          <w:rStyle w:val="FootnoteReference"/>
         </w:rPr>
-      </w:pPr>
-    </w:p>
-    <w:p>
-      <w:pPr>
+        <w:footnoteReference w:id="3"/>
+      </w:r>
+      <w:r>
         <w:rPr>
-          <w:rFonts w:asciiTheme="majorBidi" w:hAnsiTheme="majorBidi" w:cstheme="majorBidi"/>
-          <w:spacing w:val="-1"/>
-          <w:sz w:val="24"/>
-          <w:szCs w:val="24"/>
-          <w:shd w:val="clear" w:color="auto" w:fill="FFFFFF"/>
-        </w:rPr>
-      </w:pPr>
-      <w:r>
-        <w:rPr>
-          <w:rFonts w:asciiTheme="majorBidi" w:hAnsiTheme="majorBidi" w:cstheme="majorBidi"/>
-          <w:spacing w:val="-1"/>
-          <w:sz w:val="24"/>
-          <w:szCs w:val="24"/>
-          <w:shd w:val="clear" w:color="auto" w:fill="FFFFFF"/>
-        </w:rPr>
-        <w:t xml:space="preserve">Our purpose is to build an algorithm that will predict </w:t>
-      </w:r>
-      <w:proofErr w:type="gramStart"/>
-      <w:r>
-        <w:rPr>
-          <w:rFonts w:asciiTheme="majorBidi" w:hAnsiTheme="majorBidi" w:cstheme="majorBidi"/>
-          <w:spacing w:val="-1"/>
-          <w:sz w:val="24"/>
-          <w:szCs w:val="24"/>
-          <w:shd w:val="clear" w:color="auto" w:fill="FFFFFF"/>
-        </w:rPr>
-        <w:t>churn  for</w:t>
-      </w:r>
-      <w:proofErr w:type="gramEnd"/>
-      <w:r>
-        <w:rPr>
-          <w:rFonts w:asciiTheme="majorBidi" w:hAnsiTheme="majorBidi" w:cstheme="majorBidi"/>
-          <w:spacing w:val="-1"/>
-          <w:sz w:val="24"/>
-          <w:szCs w:val="24"/>
-          <w:shd w:val="clear" w:color="auto" w:fill="FFFFFF"/>
-        </w:rPr>
-        <w:t xml:space="preserve"> KKBOX’s paid subscriptions</w:t>
-      </w:r>
-      <w:r>
-        <w:rPr>
-          <w:rFonts w:asciiTheme="majorBidi" w:hAnsiTheme="majorBidi" w:cstheme="majorBidi"/>
-          <w:spacing w:val="-1"/>
-          <w:sz w:val="24"/>
-          <w:szCs w:val="24"/>
-          <w:shd w:val="clear" w:color="auto" w:fill="FFFFFF"/>
+          <w:rStyle w:val="FootnoteReference"/>
         </w:rPr>
         <w:t xml:space="preserve"> </w:t>
       </w:r>
       <w:r>
-        <w:rPr>
-          <w:rFonts w:asciiTheme="majorBidi" w:hAnsiTheme="majorBidi" w:cstheme="majorBidi"/>
-          <w:spacing w:val="-1"/>
-          <w:sz w:val="24"/>
-          <w:szCs w:val="24"/>
-          <w:shd w:val="clear" w:color="auto" w:fill="FFFFFF"/>
-        </w:rPr>
-        <w:t>after their subscription expires.</w:t>
-      </w:r>
-    </w:p>
-    <w:p>
-      <w:pPr>
-        <w:rPr>
-          <w:rFonts w:asciiTheme="majorBidi" w:hAnsiTheme="majorBidi" w:cstheme="majorBidi"/>
-          <w:spacing w:val="-1"/>
-          <w:sz w:val="24"/>
-          <w:szCs w:val="24"/>
-          <w:shd w:val="clear" w:color="auto" w:fill="FFFFFF"/>
-        </w:rPr>
-      </w:pPr>
-    </w:p>
-    <w:p>
-      <w:pPr>
-        <w:rPr>
-          <w:rFonts w:asciiTheme="majorBidi" w:hAnsiTheme="majorBidi" w:cstheme="majorBidi"/>
-          <w:spacing w:val="-1"/>
-          <w:sz w:val="24"/>
-          <w:szCs w:val="24"/>
-          <w:shd w:val="clear" w:color="auto" w:fill="FFFFFF"/>
-        </w:rPr>
-      </w:pPr>
-      <w:r>
-        <w:rPr>
-          <w:sz w:val="21"/>
-          <w:szCs w:val="21"/>
-          <w:shd w:val="clear" w:color="auto" w:fill="FFFFFF"/>
-        </w:rPr>
-        <w:t xml:space="preserve">The churn/renewal definition can be tricky due to </w:t>
-      </w:r>
-      <w:proofErr w:type="spellStart"/>
-      <w:r>
-        <w:rPr>
-          <w:sz w:val="21"/>
-          <w:szCs w:val="21"/>
-          <w:shd w:val="clear" w:color="auto" w:fill="FFFFFF"/>
-        </w:rPr>
-        <w:t>KKBox's</w:t>
-      </w:r>
-      <w:proofErr w:type="spellEnd"/>
-      <w:r>
-        <w:rPr>
-          <w:sz w:val="21"/>
-          <w:szCs w:val="21"/>
-          <w:shd w:val="clear" w:color="auto" w:fill="FFFFFF"/>
-        </w:rPr>
-        <w:t xml:space="preserve"> subscription model. Since the majority of </w:t>
-      </w:r>
-      <w:proofErr w:type="spellStart"/>
-      <w:r>
-        <w:rPr>
-          <w:sz w:val="21"/>
-          <w:szCs w:val="21"/>
-          <w:shd w:val="clear" w:color="auto" w:fill="FFFFFF"/>
-        </w:rPr>
-        <w:t>KKBox's</w:t>
-      </w:r>
-      <w:proofErr w:type="spellEnd"/>
-      <w:r>
-        <w:rPr>
-          <w:sz w:val="21"/>
-          <w:szCs w:val="21"/>
-          <w:shd w:val="clear" w:color="auto" w:fill="FFFFFF"/>
-        </w:rPr>
-        <w:t xml:space="preserve"> subscription length is 30 days, a lot of users re-subscribe every mont</w:t>
-      </w:r>
-      <w:r>
-        <w:rPr>
-          <w:sz w:val="21"/>
-          <w:szCs w:val="21"/>
-          <w:shd w:val="clear" w:color="auto" w:fill="FFFFFF"/>
-        </w:rPr>
-        <w:t>h manually</w:t>
-      </w:r>
-      <w:bookmarkStart w:id="1" w:name="_GoBack"/>
-      <w:bookmarkEnd w:id="1"/>
-      <w:r>
-        <w:rPr>
-          <w:sz w:val="21"/>
-          <w:szCs w:val="21"/>
-          <w:shd w:val="clear" w:color="auto" w:fill="FFFFFF"/>
-        </w:rPr>
+        <w:t xml:space="preserve">have been </w:t>
+      </w:r>
+      <w:r>
+        <w:t xml:space="preserve">conducted </w:t>
+      </w:r>
+      <w:r>
+        <w:t xml:space="preserve">in order to determine </w:t>
+      </w:r>
+      <w:r>
+        <w:t xml:space="preserve">the ways to reduce no shows </w:t>
+      </w:r>
+      <w:r>
+        <w:lastRenderedPageBreak/>
+        <w:t>such as call reminders, behavioral engagement strategies (e.g. contingency management), reducing waiting time (e.g</w:t>
+      </w:r>
+      <w:r>
         <w:t>.</w:t>
       </w:r>
       <w:r>
-        <w:rPr>
-          <w:rFonts w:asciiTheme="majorBidi" w:hAnsiTheme="majorBidi" w:cstheme="majorBidi"/>
-          <w:spacing w:val="-1"/>
-          <w:sz w:val="24"/>
-          <w:szCs w:val="24"/>
-          <w:shd w:val="clear" w:color="auto" w:fill="FFFFFF"/>
-        </w:rPr>
+        <w:t xml:space="preserve"> double-booked appointments, centralized appointment scheduling, etc..) increasing capacity (adding appointment slots), improving</w:t>
+      </w:r>
+      <w:r>
         <w:t xml:space="preserve"> </w:t>
       </w:r>
-    </w:p>
-    <w:p/>
+      <w:r>
+        <w:t>environment,</w:t>
+      </w:r>
+      <w:r>
+        <w:t xml:space="preserve"> </w:t>
+      </w:r>
+      <w:r>
+        <w:t>etc.</w:t>
+      </w:r>
+      <w:r>
+        <w:t xml:space="preserve">  </w:t>
+      </w:r>
+      <w:r>
+        <w:br/>
+      </w:r>
+    </w:p>
     <w:p>
       <w:r>
         <w:br w:type="page"/>
@@ -502,10 +522,7 @@
     <w:p/>
     <w:p>
       <w:r>
-        <w:t xml:space="preserve">Here you have to describe how do you plan to manipulate the data. </w:t>
-      </w:r>
-      <w:r>
-        <w:t>For this you have to answer to the following questions:</w:t>
+        <w:t>Here you have to describe how do you plan to manipulate the data. For this you have to answer to the following questions:</w:t>
       </w:r>
     </w:p>
     <w:p>
@@ -560,10 +577,7 @@
         </w:numPr>
       </w:pPr>
       <w:r>
-        <w:t>On which time frames periods will your project will be ba</w:t>
-      </w:r>
-      <w:r>
-        <w:t>sed on?</w:t>
+        <w:t>On which time frames periods will your project will be based on?</w:t>
       </w:r>
     </w:p>
     <w:p>
@@ -695,10 +709,7 @@
         </w:numPr>
       </w:pPr>
       <w:r>
-        <w:t>How you will deal wit</w:t>
-      </w:r>
-      <w:r>
-        <w:t>h missing values</w:t>
+        <w:t>How you will deal with missing values</w:t>
       </w:r>
     </w:p>
     <w:p>
@@ -794,10 +805,7 @@
         </w:numPr>
       </w:pPr>
       <w:r>
-        <w:t>What techniq</w:t>
-      </w:r>
-      <w:r>
-        <w:t>ues will you apply to model your outcome?</w:t>
+        <w:t>What techniques will you apply to model your outcome?</w:t>
       </w:r>
     </w:p>
     <w:p>
@@ -938,10 +946,7 @@
         </w:numPr>
       </w:pPr>
       <w:r>
-        <w:t>How the predic</w:t>
-      </w:r>
-      <w:r>
-        <w:t>tion will be presented to the final user?</w:t>
+        <w:t>How the prediction will be presented to the final user?</w:t>
       </w:r>
     </w:p>
     <w:p>
@@ -1061,10 +1066,7 @@
     </w:p>
     <w:p>
       <w:r>
-        <w:t>Here you will present the main re</w:t>
-      </w:r>
-      <w:r>
-        <w:t>sults of all the process. We will describe:</w:t>
+        <w:t>Here you will present the main results of all the process. We will describe:</w:t>
       </w:r>
     </w:p>
     <w:p>
@@ -1124,10 +1126,7 @@
         </w:numPr>
       </w:pPr>
       <w:r>
-        <w:t>The distribution of the data (time</w:t>
-      </w:r>
-      <w:r>
-        <w:t>frames)</w:t>
+        <w:t>The distribution of the data (timeframes)</w:t>
       </w:r>
     </w:p>
     <w:p>
@@ -1180,10 +1179,7 @@
     </w:p>
     <w:p>
       <w:r>
-        <w:t>Here you will write about how the project began, which were the most important challenges you had when developing the project, and how did you get the final prediction. You have to discuss also the limitations of the model, when it can be used and when not</w:t>
-      </w:r>
-      <w:r>
-        <w:t xml:space="preserve">. </w:t>
+        <w:t xml:space="preserve">Here you will write about how the project began, which were the most important challenges you had when developing the project, and how did you get the final prediction. You have to discuss also the limitations of the model, when it can be used and when not. </w:t>
       </w:r>
     </w:p>
     <w:p/>
@@ -1338,6 +1334,73 @@
       </w:r>
     </w:p>
   </w:footnote>
+  <w:footnote w:id="1">
+    <w:p>
+      <w:pPr>
+        <w:pStyle w:val="FootnoteText"/>
+      </w:pPr>
+      <w:r>
+        <w:rPr>
+          <w:rStyle w:val="FootnoteReference"/>
+        </w:rPr>
+        <w:footnoteRef/>
+      </w:r>
+      <w:r>
+        <w:t xml:space="preserve"> </w:t>
+      </w:r>
+      <w:r>
+        <w:rPr>
+          <w:sz w:val="22"/>
+          <w:szCs w:val="22"/>
+        </w:rPr>
+        <w:t>according to businessdirectory.com</w:t>
+      </w:r>
+    </w:p>
+  </w:footnote>
+  <w:footnote w:id="2">
+    <w:p>
+      <w:pPr>
+        <w:pStyle w:val="FootnoteText"/>
+        <w:rPr>
+          <w:lang w:val="en-US"/>
+        </w:rPr>
+      </w:pPr>
+      <w:r>
+        <w:rPr>
+          <w:rStyle w:val="FootnoteReference"/>
+        </w:rPr>
+        <w:footnoteRef/>
+      </w:r>
+      <w:r>
+        <w:t xml:space="preserve">  US National library of Medicine </w:t>
+      </w:r>
+      <w:r>
+        <w:t>https://www.ncbi.nlm.nih.gov/pmc/articles/PMC4714455/</w:t>
+      </w:r>
+    </w:p>
+  </w:footnote>
+  <w:footnote w:id="3">
+    <w:p>
+      <w:pPr>
+        <w:pStyle w:val="FootnoteText"/>
+        <w:rPr>
+          <w:lang w:val="en-US"/>
+        </w:rPr>
+      </w:pPr>
+      <w:r>
+        <w:rPr>
+          <w:rStyle w:val="FootnoteReference"/>
+        </w:rPr>
+        <w:footnoteRef/>
+      </w:r>
+      <w:r>
+        <w:t xml:space="preserve"> US National library of Medicine</w:t>
+      </w:r>
+      <w:r>
+        <w:t xml:space="preserve"> https://www.ncbi.nlm.nih.gov/pmc/articles/PMC3962267/</w:t>
+      </w:r>
+    </w:p>
+  </w:footnote>
 </w:footnotes>
 </file>
 
@@ -1493,6 +1556,92 @@
     </w:lvl>
   </w:abstractNum>
   <w:abstractNum w:abstractNumId="1" w15:restartNumberingAfterBreak="0">
+    <w:nsid w:val="11645893"/>
+    <w:multiLevelType w:val="hybridMultilevel"/>
+    <w:tmpl w:val="8D3EFB34"/>
+    <w:lvl w:ilvl="0" w:tplc="0409000F">
+      <w:start w:val="1"/>
+      <w:numFmt w:val="decimal"/>
+      <w:lvlText w:val="%1."/>
+      <w:lvlJc w:val="left"/>
+      <w:pPr>
+        <w:ind w:left="720" w:hanging="360"/>
+      </w:pPr>
+    </w:lvl>
+    <w:lvl w:ilvl="1" w:tplc="04090019" w:tentative="1">
+      <w:start w:val="1"/>
+      <w:numFmt w:val="lowerLetter"/>
+      <w:lvlText w:val="%2."/>
+      <w:lvlJc w:val="left"/>
+      <w:pPr>
+        <w:ind w:left="1440" w:hanging="360"/>
+      </w:pPr>
+    </w:lvl>
+    <w:lvl w:ilvl="2" w:tplc="0409001B" w:tentative="1">
+      <w:start w:val="1"/>
+      <w:numFmt w:val="lowerRoman"/>
+      <w:lvlText w:val="%3."/>
+      <w:lvlJc w:val="right"/>
+      <w:pPr>
+        <w:ind w:left="2160" w:hanging="180"/>
+      </w:pPr>
+    </w:lvl>
+    <w:lvl w:ilvl="3" w:tplc="0409000F" w:tentative="1">
+      <w:start w:val="1"/>
+      <w:numFmt w:val="decimal"/>
+      <w:lvlText w:val="%4."/>
+      <w:lvlJc w:val="left"/>
+      <w:pPr>
+        <w:ind w:left="2880" w:hanging="360"/>
+      </w:pPr>
+    </w:lvl>
+    <w:lvl w:ilvl="4" w:tplc="04090019" w:tentative="1">
+      <w:start w:val="1"/>
+      <w:numFmt w:val="lowerLetter"/>
+      <w:lvlText w:val="%5."/>
+      <w:lvlJc w:val="left"/>
+      <w:pPr>
+        <w:ind w:left="3600" w:hanging="360"/>
+      </w:pPr>
+    </w:lvl>
+    <w:lvl w:ilvl="5" w:tplc="0409001B" w:tentative="1">
+      <w:start w:val="1"/>
+      <w:numFmt w:val="lowerRoman"/>
+      <w:lvlText w:val="%6."/>
+      <w:lvlJc w:val="right"/>
+      <w:pPr>
+        <w:ind w:left="4320" w:hanging="180"/>
+      </w:pPr>
+    </w:lvl>
+    <w:lvl w:ilvl="6" w:tplc="0409000F" w:tentative="1">
+      <w:start w:val="1"/>
+      <w:numFmt w:val="decimal"/>
+      <w:lvlText w:val="%7."/>
+      <w:lvlJc w:val="left"/>
+      <w:pPr>
+        <w:ind w:left="5040" w:hanging="360"/>
+      </w:pPr>
+    </w:lvl>
+    <w:lvl w:ilvl="7" w:tplc="04090019" w:tentative="1">
+      <w:start w:val="1"/>
+      <w:numFmt w:val="lowerLetter"/>
+      <w:lvlText w:val="%8."/>
+      <w:lvlJc w:val="left"/>
+      <w:pPr>
+        <w:ind w:left="5760" w:hanging="360"/>
+      </w:pPr>
+    </w:lvl>
+    <w:lvl w:ilvl="8" w:tplc="0409001B" w:tentative="1">
+      <w:start w:val="1"/>
+      <w:numFmt w:val="lowerRoman"/>
+      <w:lvlText w:val="%9."/>
+      <w:lvlJc w:val="right"/>
+      <w:pPr>
+        <w:ind w:left="6480" w:hanging="180"/>
+      </w:pPr>
+    </w:lvl>
+  </w:abstractNum>
+  <w:abstractNum w:abstractNumId="2" w15:restartNumberingAfterBreak="0">
     <w:nsid w:val="1301536D"/>
     <w:multiLevelType w:val="multilevel"/>
     <w:tmpl w:val="6D749372"/>
@@ -1605,7 +1754,7 @@
       </w:rPr>
     </w:lvl>
   </w:abstractNum>
-  <w:abstractNum w:abstractNumId="2" w15:restartNumberingAfterBreak="0">
+  <w:abstractNum w:abstractNumId="3" w15:restartNumberingAfterBreak="0">
     <w:nsid w:val="6AB60E10"/>
     <w:multiLevelType w:val="multilevel"/>
     <w:tmpl w:val="573ABD98"/>
@@ -1718,7 +1867,96 @@
       </w:rPr>
     </w:lvl>
   </w:abstractNum>
-  <w:abstractNum w:abstractNumId="3" w15:restartNumberingAfterBreak="0">
+  <w:abstractNum w:abstractNumId="4" w15:restartNumberingAfterBreak="0">
+    <w:nsid w:val="6AE46A19"/>
+    <w:multiLevelType w:val="hybridMultilevel"/>
+    <w:tmpl w:val="0F4C2E30"/>
+    <w:lvl w:ilvl="0" w:tplc="04090005">
+      <w:start w:val="1"/>
+      <w:numFmt w:val="bullet"/>
+      <w:lvlText w:val=""/>
+      <w:lvlJc w:val="left"/>
+      <w:pPr>
+        <w:ind w:left="720" w:hanging="360"/>
+      </w:pPr>
+      <w:rPr>
+        <w:rFonts w:ascii="Wingdings" w:hAnsi="Wingdings" w:hint="default"/>
+      </w:rPr>
+    </w:lvl>
+    <w:lvl w:ilvl="1" w:tplc="04090019" w:tentative="1">
+      <w:start w:val="1"/>
+      <w:numFmt w:val="lowerLetter"/>
+      <w:lvlText w:val="%2."/>
+      <w:lvlJc w:val="left"/>
+      <w:pPr>
+        <w:ind w:left="1440" w:hanging="360"/>
+      </w:pPr>
+    </w:lvl>
+    <w:lvl w:ilvl="2" w:tplc="0409001B" w:tentative="1">
+      <w:start w:val="1"/>
+      <w:numFmt w:val="lowerRoman"/>
+      <w:lvlText w:val="%3."/>
+      <w:lvlJc w:val="right"/>
+      <w:pPr>
+        <w:ind w:left="2160" w:hanging="180"/>
+      </w:pPr>
+    </w:lvl>
+    <w:lvl w:ilvl="3" w:tplc="0409000F" w:tentative="1">
+      <w:start w:val="1"/>
+      <w:numFmt w:val="decimal"/>
+      <w:lvlText w:val="%4."/>
+      <w:lvlJc w:val="left"/>
+      <w:pPr>
+        <w:ind w:left="2880" w:hanging="360"/>
+      </w:pPr>
+    </w:lvl>
+    <w:lvl w:ilvl="4" w:tplc="04090019" w:tentative="1">
+      <w:start w:val="1"/>
+      <w:numFmt w:val="lowerLetter"/>
+      <w:lvlText w:val="%5."/>
+      <w:lvlJc w:val="left"/>
+      <w:pPr>
+        <w:ind w:left="3600" w:hanging="360"/>
+      </w:pPr>
+    </w:lvl>
+    <w:lvl w:ilvl="5" w:tplc="0409001B" w:tentative="1">
+      <w:start w:val="1"/>
+      <w:numFmt w:val="lowerRoman"/>
+      <w:lvlText w:val="%6."/>
+      <w:lvlJc w:val="right"/>
+      <w:pPr>
+        <w:ind w:left="4320" w:hanging="180"/>
+      </w:pPr>
+    </w:lvl>
+    <w:lvl w:ilvl="6" w:tplc="0409000F" w:tentative="1">
+      <w:start w:val="1"/>
+      <w:numFmt w:val="decimal"/>
+      <w:lvlText w:val="%7."/>
+      <w:lvlJc w:val="left"/>
+      <w:pPr>
+        <w:ind w:left="5040" w:hanging="360"/>
+      </w:pPr>
+    </w:lvl>
+    <w:lvl w:ilvl="7" w:tplc="04090019" w:tentative="1">
+      <w:start w:val="1"/>
+      <w:numFmt w:val="lowerLetter"/>
+      <w:lvlText w:val="%8."/>
+      <w:lvlJc w:val="left"/>
+      <w:pPr>
+        <w:ind w:left="5760" w:hanging="360"/>
+      </w:pPr>
+    </w:lvl>
+    <w:lvl w:ilvl="8" w:tplc="0409001B" w:tentative="1">
+      <w:start w:val="1"/>
+      <w:numFmt w:val="lowerRoman"/>
+      <w:lvlText w:val="%9."/>
+      <w:lvlJc w:val="right"/>
+      <w:pPr>
+        <w:ind w:left="6480" w:hanging="180"/>
+      </w:pPr>
+    </w:lvl>
+  </w:abstractNum>
+  <w:abstractNum w:abstractNumId="5" w15:restartNumberingAfterBreak="0">
     <w:nsid w:val="72A02925"/>
     <w:multiLevelType w:val="multilevel"/>
     <w:tmpl w:val="4F06ECBE"/>
@@ -1831,7 +2069,7 @@
       </w:rPr>
     </w:lvl>
   </w:abstractNum>
-  <w:abstractNum w:abstractNumId="4" w15:restartNumberingAfterBreak="0">
+  <w:abstractNum w:abstractNumId="6" w15:restartNumberingAfterBreak="0">
     <w:nsid w:val="7FFE15A1"/>
     <w:multiLevelType w:val="multilevel"/>
     <w:tmpl w:val="F73A0D4E"/>
@@ -1948,16 +2186,22 @@
     <w:abstractNumId w:val="0"/>
   </w:num>
   <w:num w:numId="2">
+    <w:abstractNumId w:val="2"/>
+  </w:num>
+  <w:num w:numId="3">
+    <w:abstractNumId w:val="6"/>
+  </w:num>
+  <w:num w:numId="4">
+    <w:abstractNumId w:val="5"/>
+  </w:num>
+  <w:num w:numId="5">
+    <w:abstractNumId w:val="3"/>
+  </w:num>
+  <w:num w:numId="6">
     <w:abstractNumId w:val="1"/>
   </w:num>
-  <w:num w:numId="3">
+  <w:num w:numId="7">
     <w:abstractNumId w:val="4"/>
-  </w:num>
-  <w:num w:numId="4">
-    <w:abstractNumId w:val="3"/>
-  </w:num>
-  <w:num w:numId="5">
-    <w:abstractNumId w:val="2"/>
   </w:num>
 </w:numbering>
 </file>
@@ -2561,6 +2805,68 @@
       <w:u w:val="single"/>
     </w:rPr>
   </w:style>
+  <w:style w:type="paragraph" w:styleId="FootnoteText">
+    <w:name w:val="footnote text"/>
+    <w:basedOn w:val="Normal"/>
+    <w:link w:val="FootnoteTextChar"/>
+    <w:uiPriority w:val="99"/>
+    <w:semiHidden/>
+    <w:unhideWhenUsed/>
+    <w:rsid w:val="00201AFC"/>
+    <w:pPr>
+      <w:spacing w:line="240" w:lineRule="auto"/>
+    </w:pPr>
+    <w:rPr>
+      <w:sz w:val="20"/>
+      <w:szCs w:val="20"/>
+    </w:rPr>
+  </w:style>
+  <w:style w:type="character" w:customStyle="1" w:styleId="FootnoteTextChar">
+    <w:name w:val="Footnote Text Char"/>
+    <w:basedOn w:val="DefaultParagraphFont"/>
+    <w:link w:val="FootnoteText"/>
+    <w:uiPriority w:val="99"/>
+    <w:semiHidden/>
+    <w:rsid w:val="00201AFC"/>
+    <w:rPr>
+      <w:sz w:val="20"/>
+      <w:szCs w:val="20"/>
+    </w:rPr>
+  </w:style>
+  <w:style w:type="character" w:styleId="FootnoteReference">
+    <w:name w:val="footnote reference"/>
+    <w:basedOn w:val="DefaultParagraphFont"/>
+    <w:uiPriority w:val="99"/>
+    <w:semiHidden/>
+    <w:unhideWhenUsed/>
+    <w:rsid w:val="00201AFC"/>
+    <w:rPr>
+      <w:vertAlign w:val="superscript"/>
+    </w:rPr>
+  </w:style>
+  <w:style w:type="character" w:styleId="FollowedHyperlink">
+    <w:name w:val="FollowedHyperlink"/>
+    <w:basedOn w:val="DefaultParagraphFont"/>
+    <w:uiPriority w:val="99"/>
+    <w:semiHidden/>
+    <w:unhideWhenUsed/>
+    <w:rsid w:val="00201AFC"/>
+    <w:rPr>
+      <w:color w:val="800080" w:themeColor="followedHyperlink"/>
+      <w:u w:val="single"/>
+    </w:rPr>
+  </w:style>
+  <w:style w:type="paragraph" w:styleId="ListParagraph">
+    <w:name w:val="List Paragraph"/>
+    <w:basedOn w:val="Normal"/>
+    <w:uiPriority w:val="34"/>
+    <w:qFormat/>
+    <w:rsid w:val="005D3EA3"/>
+    <w:pPr>
+      <w:ind w:left="720"/>
+      <w:contextualSpacing/>
+    </w:pPr>
+  </w:style>
 </w:styles>
 </file>
 
@@ -2882,4 +3188,16 @@
   </a:objectDefaults>
   <a:extraClrSchemeLst/>
 </a:theme>
+</file>
+
+<file path=customXml/item1.xml><?xml version="1.0" encoding="utf-8"?>
+<b:Sources xmlns:b="http://schemas.openxmlformats.org/officeDocument/2006/bibliography" xmlns="http://schemas.openxmlformats.org/officeDocument/2006/bibliography" SelectedStyle="\APASixthEditionOfficeOnline.xsl" StyleName="APA" Version="6"/>
+</file>
+
+<file path=customXml/itemProps1.xml><?xml version="1.0" encoding="utf-8"?>
+<ds:datastoreItem xmlns:ds="http://schemas.openxmlformats.org/officeDocument/2006/customXml" ds:itemID="{3C88A8BC-E117-4446-9A0F-26B38031FB20}">
+  <ds:schemaRefs>
+    <ds:schemaRef ds:uri="http://schemas.openxmlformats.org/officeDocument/2006/bibliography"/>
+  </ds:schemaRefs>
+</ds:datastoreItem>
 </file>
--- a/docs/TCDS Project Protocol.docx
+++ b/docs/TCDS Project Protocol.docx
@@ -185,8 +185,6 @@
           <w:szCs w:val="21"/>
         </w:rPr>
       </w:pPr>
-      <w:bookmarkStart w:id="1" w:name="_GoBack"/>
-      <w:bookmarkEnd w:id="1"/>
       <w:r>
         <w:rPr>
           <w:rFonts w:ascii="Arial" w:hAnsi="Arial" w:cs="Arial"/>
@@ -495,8 +493,8 @@
           <w:szCs w:val="32"/>
         </w:rPr>
       </w:pPr>
-      <w:bookmarkStart w:id="2" w:name="_pxccdlzkgmu" w:colFirst="0" w:colLast="0"/>
-      <w:bookmarkEnd w:id="2"/>
+      <w:bookmarkStart w:id="1" w:name="_pxccdlzkgmu" w:colFirst="0" w:colLast="0"/>
+      <w:bookmarkEnd w:id="1"/>
       <w:r>
         <w:lastRenderedPageBreak/>
         <w:t xml:space="preserve">Methodology </w:t>
@@ -513,8 +511,8 @@
       <w:pPr>
         <w:pStyle w:val="Heading2"/>
       </w:pPr>
-      <w:bookmarkStart w:id="3" w:name="_ot658i95qty1" w:colFirst="0" w:colLast="0"/>
-      <w:bookmarkEnd w:id="3"/>
+      <w:bookmarkStart w:id="2" w:name="_ot658i95qty1" w:colFirst="0" w:colLast="0"/>
+      <w:bookmarkEnd w:id="2"/>
       <w:r>
         <w:t>Data</w:t>
       </w:r>
@@ -728,7 +726,23 @@
             <w:color w:val="1155CC"/>
             <w:u w:val="single"/>
           </w:rPr>
-          <w:t xml:space="preserve">Data retrieval protocol </w:t>
+          <w:t>Data ret</w:t>
+        </w:r>
+        <w:bookmarkStart w:id="3" w:name="_GoBack"/>
+        <w:bookmarkEnd w:id="3"/>
+        <w:r>
+          <w:rPr>
+            <w:color w:val="1155CC"/>
+            <w:u w:val="single"/>
+          </w:rPr>
+          <w:t>r</w:t>
+        </w:r>
+        <w:r>
+          <w:rPr>
+            <w:color w:val="1155CC"/>
+            <w:u w:val="single"/>
+          </w:rPr>
+          <w:t xml:space="preserve">ieval protocol </w:t>
         </w:r>
       </w:hyperlink>
     </w:p>
@@ -2867,6 +2881,50 @@
       <w:contextualSpacing/>
     </w:pPr>
   </w:style>
+  <w:style w:type="paragraph" w:styleId="Header">
+    <w:name w:val="header"/>
+    <w:basedOn w:val="Normal"/>
+    <w:link w:val="HeaderChar"/>
+    <w:uiPriority w:val="99"/>
+    <w:unhideWhenUsed/>
+    <w:rsid w:val="002248D6"/>
+    <w:pPr>
+      <w:tabs>
+        <w:tab w:val="center" w:pos="4320"/>
+        <w:tab w:val="right" w:pos="8640"/>
+      </w:tabs>
+      <w:spacing w:line="240" w:lineRule="auto"/>
+    </w:pPr>
+  </w:style>
+  <w:style w:type="character" w:customStyle="1" w:styleId="HeaderChar">
+    <w:name w:val="Header Char"/>
+    <w:basedOn w:val="DefaultParagraphFont"/>
+    <w:link w:val="Header"/>
+    <w:uiPriority w:val="99"/>
+    <w:rsid w:val="002248D6"/>
+  </w:style>
+  <w:style w:type="paragraph" w:styleId="Footer">
+    <w:name w:val="footer"/>
+    <w:basedOn w:val="Normal"/>
+    <w:link w:val="FooterChar"/>
+    <w:uiPriority w:val="99"/>
+    <w:unhideWhenUsed/>
+    <w:rsid w:val="002248D6"/>
+    <w:pPr>
+      <w:tabs>
+        <w:tab w:val="center" w:pos="4320"/>
+        <w:tab w:val="right" w:pos="8640"/>
+      </w:tabs>
+      <w:spacing w:line="240" w:lineRule="auto"/>
+    </w:pPr>
+  </w:style>
+  <w:style w:type="character" w:customStyle="1" w:styleId="FooterChar">
+    <w:name w:val="Footer Char"/>
+    <w:basedOn w:val="DefaultParagraphFont"/>
+    <w:link w:val="Footer"/>
+    <w:uiPriority w:val="99"/>
+    <w:rsid w:val="002248D6"/>
+  </w:style>
 </w:styles>
 </file>
 
@@ -3195,7 +3253,7 @@
 </file>
 
 <file path=customXml/itemProps1.xml><?xml version="1.0" encoding="utf-8"?>
-<ds:datastoreItem xmlns:ds="http://schemas.openxmlformats.org/officeDocument/2006/customXml" ds:itemID="{3C88A8BC-E117-4446-9A0F-26B38031FB20}">
+<ds:datastoreItem xmlns:ds="http://schemas.openxmlformats.org/officeDocument/2006/customXml" ds:itemID="{09ED1B84-96BD-425C-8F53-A950707F6A19}">
   <ds:schemaRefs>
     <ds:schemaRef ds:uri="http://schemas.openxmlformats.org/officeDocument/2006/bibliography"/>
   </ds:schemaRefs>

--- a/docs/TCDS Project Protocol.docx
+++ b/docs/TCDS Project Protocol.docx
@@ -35,7 +35,15 @@
         <w:t>Data Science Project Protocol</w:t>
       </w:r>
     </w:p>
-    <w:p/>
+    <w:p>
+      <w:pPr>
+        <w:pStyle w:val="Heading1"/>
+        <w:jc w:val="center"/>
+      </w:pPr>
+      <w:r>
+        <w:t>Toronto Hair Salon No-Show and Late cancellation analysis</w:t>
+      </w:r>
+    </w:p>
     <w:p/>
     <w:p>
       <w:pPr>
@@ -52,7 +60,15 @@
           <w:sz w:val="36"/>
           <w:szCs w:val="36"/>
         </w:rPr>
-        <w:t xml:space="preserve">Author(s): </w:t>
+        <w:t xml:space="preserve">Author: </w:t>
+      </w:r>
+      <w:r>
+        <w:rPr>
+          <w:i/>
+          <w:sz w:val="36"/>
+          <w:szCs w:val="36"/>
+        </w:rPr>
+        <w:t xml:space="preserve"> Eric Abitbol</w:t>
       </w:r>
     </w:p>
     <w:p/>
@@ -77,99 +93,7 @@
       <w:bookmarkStart w:id="0" w:name="_1r4gxw8o7kz8" w:colFirst="0" w:colLast="0"/>
       <w:bookmarkEnd w:id="0"/>
       <w:r>
-        <w:lastRenderedPageBreak/>
         <w:t>Introduction</w:t>
-      </w:r>
-    </w:p>
-    <w:p>
-      <w:r>
-        <w:t>Here you have to give some known facts about the field you will work on.</w:t>
-      </w:r>
-    </w:p>
-    <w:p>
-      <w:r>
-        <w:t>Try to focus on the problems that are most common and then state the goals of the project.</w:t>
-      </w:r>
-    </w:p>
-    <w:p>
-      <w:pPr>
-        <w:numPr>
-          <w:ilvl w:val="0"/>
-          <w:numId w:val="1"/>
-        </w:numPr>
-      </w:pPr>
-      <w:r>
-        <w:t>You can try to answer to the following question:</w:t>
-      </w:r>
-    </w:p>
-    <w:p>
-      <w:pPr>
-        <w:numPr>
-          <w:ilvl w:val="0"/>
-          <w:numId w:val="1"/>
-        </w:numPr>
-      </w:pPr>
-      <w:r>
-        <w:t xml:space="preserve">Which questions do we want to </w:t>
-      </w:r>
-      <w:proofErr w:type="gramStart"/>
-      <w:r>
-        <w:t>answer ?</w:t>
-      </w:r>
-      <w:proofErr w:type="gramEnd"/>
-    </w:p>
-    <w:p>
-      <w:pPr>
-        <w:numPr>
-          <w:ilvl w:val="0"/>
-          <w:numId w:val="1"/>
-        </w:numPr>
-      </w:pPr>
-      <w:r>
-        <w:t>What is known about the problem?</w:t>
-      </w:r>
-    </w:p>
-    <w:p>
-      <w:pPr>
-        <w:numPr>
-          <w:ilvl w:val="0"/>
-          <w:numId w:val="1"/>
-        </w:numPr>
-      </w:pPr>
-      <w:r>
-        <w:t>How we define the outcome(s)?</w:t>
-      </w:r>
-    </w:p>
-    <w:p>
-      <w:pPr>
-        <w:numPr>
-          <w:ilvl w:val="0"/>
-          <w:numId w:val="1"/>
-        </w:numPr>
-      </w:pPr>
-      <w:r>
-        <w:t>What is known to influence the outcome?</w:t>
-      </w:r>
-    </w:p>
-    <w:p>
-      <w:pPr>
-        <w:numPr>
-          <w:ilvl w:val="0"/>
-          <w:numId w:val="1"/>
-        </w:numPr>
-      </w:pPr>
-      <w:proofErr w:type="gramStart"/>
-      <w:r>
-        <w:t>Does</w:t>
-      </w:r>
-      <w:proofErr w:type="gramEnd"/>
-      <w:r>
-        <w:t xml:space="preserve"> we have any possible new knowledge that has not been in use before?</w:t>
-      </w:r>
-    </w:p>
-    <w:p>
-      <w:r>
-        <w:t>This part must be between half to one and half page.</w:t>
       </w:r>
     </w:p>
     <w:p/>
@@ -199,15 +123,71 @@
           <w:sz w:val="21"/>
           <w:szCs w:val="21"/>
         </w:rPr>
-        <w:t xml:space="preserve">build a model in order to </w:t>
-      </w:r>
-      <w:r>
-        <w:rPr>
-          <w:rFonts w:ascii="Arial" w:hAnsi="Arial" w:cs="Arial"/>
-          <w:sz w:val="21"/>
-          <w:szCs w:val="21"/>
-        </w:rPr>
-        <w:t xml:space="preserve">predict the probability of having a no-show scenario on a future appointment in </w:t>
+        <w:t xml:space="preserve">build a model </w:t>
+      </w:r>
+      <w:r>
+        <w:rPr>
+          <w:rFonts w:ascii="Arial" w:hAnsi="Arial" w:cs="Arial"/>
+          <w:sz w:val="21"/>
+          <w:szCs w:val="21"/>
+        </w:rPr>
+        <w:t xml:space="preserve">to predict a </w:t>
+      </w:r>
+      <w:r>
+        <w:rPr>
+          <w:rFonts w:ascii="Arial" w:hAnsi="Arial" w:cs="Arial"/>
+          <w:sz w:val="21"/>
+          <w:szCs w:val="21"/>
+        </w:rPr>
+        <w:t xml:space="preserve">no-show </w:t>
+      </w:r>
+      <w:r>
+        <w:rPr>
+          <w:rFonts w:ascii="Arial" w:hAnsi="Arial" w:cs="Arial"/>
+          <w:sz w:val="21"/>
+          <w:szCs w:val="21"/>
+        </w:rPr>
+        <w:t xml:space="preserve">or </w:t>
+      </w:r>
+      <w:r>
+        <w:rPr>
+          <w:rFonts w:ascii="Arial" w:hAnsi="Arial" w:cs="Arial"/>
+          <w:sz w:val="21"/>
+          <w:szCs w:val="21"/>
+        </w:rPr>
+        <w:t xml:space="preserve">a </w:t>
+      </w:r>
+      <w:r>
+        <w:rPr>
+          <w:rFonts w:ascii="Arial" w:hAnsi="Arial" w:cs="Arial"/>
+          <w:sz w:val="21"/>
+          <w:szCs w:val="21"/>
+        </w:rPr>
+        <w:t>late cancellation</w:t>
+      </w:r>
+      <w:r>
+        <w:rPr>
+          <w:rFonts w:ascii="Arial" w:hAnsi="Arial" w:cs="Arial"/>
+          <w:sz w:val="21"/>
+          <w:szCs w:val="21"/>
+        </w:rPr>
+        <w:t xml:space="preserve"> scenario</w:t>
+      </w:r>
+      <w:r>
+        <w:rPr>
+          <w:rFonts w:ascii="Arial" w:hAnsi="Arial" w:cs="Arial"/>
+          <w:sz w:val="21"/>
+          <w:szCs w:val="21"/>
+        </w:rPr>
+        <w:t xml:space="preserve"> on </w:t>
+      </w:r>
+      <w:r>
+        <w:rPr>
+          <w:rFonts w:ascii="Arial" w:hAnsi="Arial" w:cs="Arial"/>
+          <w:sz w:val="21"/>
+          <w:szCs w:val="21"/>
+        </w:rPr>
+        <w:t xml:space="preserve">a future appointment in </w:t>
       </w:r>
       <w:r>
         <w:rPr>
@@ -252,7 +232,23 @@
           <w:sz w:val="21"/>
           <w:szCs w:val="21"/>
         </w:rPr>
-        <w:t xml:space="preserve">into the specific scenario of a hair salon, here a few facts on no-shows that can help us to understand </w:t>
+        <w:t xml:space="preserve">into the specific scenario of </w:t>
+      </w:r>
+      <w:r>
+        <w:rPr>
+          <w:rFonts w:ascii="Arial" w:hAnsi="Arial" w:cs="Arial"/>
+          <w:sz w:val="21"/>
+          <w:szCs w:val="21"/>
+        </w:rPr>
+        <w:t>a specific</w:t>
+      </w:r>
+      <w:r>
+        <w:rPr>
+          <w:rFonts w:ascii="Arial" w:hAnsi="Arial" w:cs="Arial"/>
+          <w:sz w:val="21"/>
+          <w:szCs w:val="21"/>
+        </w:rPr>
+        <w:t xml:space="preserve"> hair salon, here a few facts on no-shows that can help us to understand </w:t>
       </w:r>
       <w:r>
         <w:rPr>
@@ -262,221 +258,930 @@
         </w:rPr>
         <w:t>the far-reaching impact of missed appointments on service-based businesses</w:t>
       </w:r>
-    </w:p>
-    <w:p>
-      <w:r>
-        <w:rPr>
-          <w:lang w:val="en-US"/>
-        </w:rPr>
-        <w:t>At first in which situations can occur a no-show</w:t>
-      </w:r>
-      <w:r>
-        <w:t>?</w:t>
+      <w:r>
+        <w:rPr>
+          <w:rFonts w:ascii="Arial" w:hAnsi="Arial" w:cs="Arial"/>
+          <w:sz w:val="21"/>
+          <w:szCs w:val="21"/>
+        </w:rPr>
+        <w:t xml:space="preserve"> or health care systems.</w:t>
+      </w:r>
+    </w:p>
+    <w:p>
+      <w:pPr>
+        <w:pStyle w:val="NormalWeb"/>
+        <w:shd w:val="clear" w:color="auto" w:fill="FFFFFF"/>
+        <w:spacing w:before="158" w:beforeAutospacing="0" w:after="158" w:afterAutospacing="0"/>
+        <w:textAlignment w:val="baseline"/>
+        <w:rPr>
+          <w:rFonts w:ascii="Arial" w:hAnsi="Arial" w:cs="Arial"/>
+          <w:sz w:val="21"/>
+          <w:szCs w:val="21"/>
+        </w:rPr>
+      </w:pPr>
+      <w:r>
+        <w:rPr>
+          <w:rFonts w:ascii="Arial" w:hAnsi="Arial" w:cs="Arial"/>
+          <w:sz w:val="21"/>
+          <w:szCs w:val="21"/>
+        </w:rPr>
+        <w:t>At first in which situations can occur a no-show?</w:t>
+      </w:r>
+      <w:r>
+        <w:rPr>
+          <w:rFonts w:ascii="Arial" w:hAnsi="Arial" w:cs="Arial"/>
+          <w:sz w:val="21"/>
+          <w:szCs w:val="21"/>
+        </w:rPr>
+        <w:footnoteReference w:id="1"/>
+      </w:r>
+      <w:r>
+        <w:rPr>
+          <w:rFonts w:ascii="Arial" w:hAnsi="Arial" w:cs="Arial"/>
+          <w:sz w:val="21"/>
+          <w:szCs w:val="21"/>
+        </w:rPr>
+        <w:t xml:space="preserve">  </w:t>
+      </w:r>
+    </w:p>
+    <w:p>
+      <w:pPr>
+        <w:pStyle w:val="NormalWeb"/>
+        <w:numPr>
+          <w:ilvl w:val="0"/>
+          <w:numId w:val="8"/>
+        </w:numPr>
+        <w:shd w:val="clear" w:color="auto" w:fill="FFFFFF"/>
+        <w:spacing w:before="158" w:beforeAutospacing="0" w:after="158" w:afterAutospacing="0"/>
+        <w:textAlignment w:val="baseline"/>
+        <w:rPr>
+          <w:rFonts w:ascii="Arial" w:hAnsi="Arial" w:cs="Arial"/>
+          <w:sz w:val="21"/>
+          <w:szCs w:val="21"/>
+        </w:rPr>
+      </w:pPr>
+      <w:r>
+        <w:rPr>
+          <w:rFonts w:ascii="Arial" w:hAnsi="Arial" w:cs="Arial"/>
+          <w:sz w:val="21"/>
+          <w:szCs w:val="21"/>
+        </w:rPr>
+        <w:t>When a p</w:t>
+      </w:r>
+      <w:r>
+        <w:rPr>
+          <w:rFonts w:ascii="Arial" w:hAnsi="Arial" w:cs="Arial"/>
+          <w:sz w:val="21"/>
+          <w:szCs w:val="21"/>
+        </w:rPr>
+        <w:t xml:space="preserve">erson fails to attend a meeting he was supposed to, or buys a ticket to a public performance (a concert, for example) </w:t>
+      </w:r>
+      <w:r>
+        <w:rPr>
+          <w:rFonts w:ascii="Arial" w:hAnsi="Arial" w:cs="Arial"/>
+          <w:sz w:val="21"/>
+          <w:szCs w:val="21"/>
+        </w:rPr>
+        <w:t>and</w:t>
+      </w:r>
+      <w:r>
+        <w:rPr>
+          <w:rFonts w:ascii="Arial" w:hAnsi="Arial" w:cs="Arial"/>
+          <w:sz w:val="21"/>
+          <w:szCs w:val="21"/>
+        </w:rPr>
+        <w:t xml:space="preserve"> does not use it.</w:t>
+      </w:r>
+    </w:p>
+    <w:p>
+      <w:pPr>
+        <w:pStyle w:val="NormalWeb"/>
+        <w:numPr>
+          <w:ilvl w:val="0"/>
+          <w:numId w:val="8"/>
+        </w:numPr>
+        <w:shd w:val="clear" w:color="auto" w:fill="FFFFFF"/>
+        <w:spacing w:before="158" w:beforeAutospacing="0" w:after="158" w:afterAutospacing="0"/>
+        <w:textAlignment w:val="baseline"/>
+        <w:rPr>
+          <w:rFonts w:ascii="Arial" w:hAnsi="Arial" w:cs="Arial"/>
+          <w:sz w:val="21"/>
+          <w:szCs w:val="21"/>
+        </w:rPr>
+      </w:pPr>
+      <w:r>
+        <w:rPr>
+          <w:rFonts w:ascii="Arial" w:hAnsi="Arial" w:cs="Arial"/>
+          <w:sz w:val="21"/>
+          <w:szCs w:val="21"/>
+        </w:rPr>
+        <w:t>When a p</w:t>
+      </w:r>
+      <w:r>
+        <w:rPr>
+          <w:rFonts w:ascii="Arial" w:hAnsi="Arial" w:cs="Arial"/>
+          <w:sz w:val="21"/>
+          <w:szCs w:val="21"/>
+        </w:rPr>
+        <w:t>assenger neither cancels his or her reservation nor shows up for the flight. The airline will cancel his or her all other reservations (such as for connecting flights, if any) if not otherwise notified, and usually will not refund any portion of the ticket price.</w:t>
+      </w:r>
+    </w:p>
+    <w:p>
+      <w:pPr>
+        <w:pStyle w:val="NormalWeb"/>
+        <w:numPr>
+          <w:ilvl w:val="0"/>
+          <w:numId w:val="8"/>
+        </w:numPr>
+        <w:shd w:val="clear" w:color="auto" w:fill="FFFFFF"/>
+        <w:spacing w:before="158" w:beforeAutospacing="0" w:after="158" w:afterAutospacing="0"/>
+        <w:textAlignment w:val="baseline"/>
+        <w:rPr>
+          <w:rFonts w:ascii="Arial" w:hAnsi="Arial" w:cs="Arial"/>
+          <w:sz w:val="21"/>
+          <w:szCs w:val="21"/>
+        </w:rPr>
+      </w:pPr>
+      <w:r>
+        <w:rPr>
+          <w:rFonts w:ascii="Arial" w:hAnsi="Arial" w:cs="Arial"/>
+          <w:sz w:val="21"/>
+          <w:szCs w:val="21"/>
+        </w:rPr>
+        <w:t>When a t</w:t>
+      </w:r>
+      <w:r>
+        <w:rPr>
+          <w:rFonts w:ascii="Arial" w:hAnsi="Arial" w:cs="Arial"/>
+          <w:sz w:val="21"/>
+          <w:szCs w:val="21"/>
+        </w:rPr>
+        <w:t>raveler fails to show up for a reserved room without notifying the hotel of the cancellation</w:t>
+      </w:r>
+    </w:p>
+    <w:p>
+      <w:pPr>
+        <w:pStyle w:val="NormalWeb"/>
+        <w:numPr>
+          <w:ilvl w:val="0"/>
+          <w:numId w:val="8"/>
+        </w:numPr>
+        <w:shd w:val="clear" w:color="auto" w:fill="FFFFFF"/>
+        <w:spacing w:before="158" w:beforeAutospacing="0" w:after="158" w:afterAutospacing="0"/>
+        <w:textAlignment w:val="baseline"/>
+      </w:pPr>
+      <w:r>
+        <w:rPr>
+          <w:rFonts w:ascii="Arial" w:hAnsi="Arial" w:cs="Arial"/>
+          <w:sz w:val="21"/>
+          <w:szCs w:val="21"/>
+        </w:rPr>
+        <w:t>When a shipper fails to deliver a booked shipment to the carrier. He or she may still have to pay the full freight</w:t>
+      </w:r>
+      <w:r>
+        <w:t>.</w:t>
+      </w:r>
+    </w:p>
+    <w:p>
+      <w:pPr>
+        <w:pStyle w:val="NormalWeb"/>
+        <w:shd w:val="clear" w:color="auto" w:fill="FFFFFF"/>
+        <w:spacing w:before="158" w:beforeAutospacing="0" w:after="158" w:afterAutospacing="0"/>
+        <w:textAlignment w:val="baseline"/>
+        <w:rPr>
+          <w:rFonts w:ascii="Arial" w:hAnsi="Arial" w:cs="Arial"/>
+          <w:sz w:val="21"/>
+          <w:szCs w:val="21"/>
+        </w:rPr>
+      </w:pPr>
+      <w:r>
+        <w:rPr>
+          <w:rFonts w:ascii="Arial" w:hAnsi="Arial" w:cs="Arial"/>
+          <w:sz w:val="21"/>
+          <w:szCs w:val="21"/>
+        </w:rPr>
+        <w:t>Late</w:t>
+      </w:r>
+      <w:r>
+        <w:rPr>
+          <w:rFonts w:ascii="Arial" w:hAnsi="Arial" w:cs="Arial"/>
+          <w:sz w:val="21"/>
+          <w:szCs w:val="21"/>
+        </w:rPr>
+        <w:t xml:space="preserve"> </w:t>
+      </w:r>
+      <w:r>
+        <w:rPr>
+          <w:rFonts w:ascii="Arial" w:hAnsi="Arial" w:cs="Arial"/>
+          <w:sz w:val="21"/>
+          <w:szCs w:val="21"/>
+        </w:rPr>
+        <w:t>cancellations</w:t>
+      </w:r>
+      <w:r>
+        <w:rPr>
+          <w:rFonts w:ascii="Arial" w:hAnsi="Arial" w:cs="Arial"/>
+          <w:sz w:val="21"/>
+          <w:szCs w:val="21"/>
+        </w:rPr>
+        <w:t xml:space="preserve"> (or even “last minute” cancellation)</w:t>
+      </w:r>
+      <w:r>
+        <w:rPr>
+          <w:rFonts w:ascii="Arial" w:hAnsi="Arial" w:cs="Arial"/>
+          <w:sz w:val="21"/>
+          <w:szCs w:val="21"/>
+        </w:rPr>
+        <w:t xml:space="preserve"> </w:t>
+      </w:r>
+      <w:r>
+        <w:rPr>
+          <w:rFonts w:ascii="Arial" w:hAnsi="Arial" w:cs="Arial"/>
+          <w:sz w:val="21"/>
+          <w:szCs w:val="21"/>
+        </w:rPr>
+        <w:t xml:space="preserve">are also a </w:t>
+      </w:r>
+      <w:r>
+        <w:rPr>
+          <w:rFonts w:ascii="Arial" w:hAnsi="Arial" w:cs="Arial"/>
+          <w:sz w:val="21"/>
+          <w:szCs w:val="21"/>
+        </w:rPr>
+        <w:t xml:space="preserve">challenge faced by businesses and that can impact </w:t>
+      </w:r>
+      <w:r>
+        <w:rPr>
+          <w:rFonts w:ascii="Arial" w:hAnsi="Arial" w:cs="Arial"/>
+          <w:sz w:val="21"/>
+          <w:szCs w:val="21"/>
+        </w:rPr>
+        <w:t>as</w:t>
+      </w:r>
+      <w:r>
+        <w:rPr>
+          <w:rFonts w:ascii="Arial" w:hAnsi="Arial" w:cs="Arial"/>
+          <w:sz w:val="21"/>
+          <w:szCs w:val="21"/>
+        </w:rPr>
+        <w:t xml:space="preserve"> badly as no-shows </w:t>
+      </w:r>
+      <w:r>
+        <w:rPr>
+          <w:rFonts w:ascii="Arial" w:hAnsi="Arial" w:cs="Arial"/>
+          <w:sz w:val="21"/>
+          <w:szCs w:val="21"/>
+        </w:rPr>
+        <w:t xml:space="preserve">(e.g. the hotel </w:t>
+      </w:r>
+      <w:r>
+        <w:rPr>
+          <w:rFonts w:ascii="Arial" w:hAnsi="Arial" w:cs="Arial"/>
+          <w:sz w:val="21"/>
+          <w:szCs w:val="21"/>
+        </w:rPr>
+        <w:t>industry</w:t>
+      </w:r>
+      <w:r>
+        <w:rPr>
+          <w:rFonts w:ascii="Arial" w:hAnsi="Arial" w:cs="Arial"/>
+          <w:sz w:val="21"/>
+          <w:szCs w:val="21"/>
+        </w:rPr>
+        <w:t xml:space="preserve">).  </w:t>
+      </w:r>
+    </w:p>
+    <w:p>
+      <w:pPr>
+        <w:pStyle w:val="NormalWeb"/>
+        <w:shd w:val="clear" w:color="auto" w:fill="FFFFFF"/>
+        <w:spacing w:before="158" w:beforeAutospacing="0" w:after="158" w:afterAutospacing="0"/>
+        <w:textAlignment w:val="baseline"/>
+        <w:rPr>
+          <w:rFonts w:ascii="Arial" w:hAnsi="Arial" w:cs="Arial"/>
+          <w:sz w:val="21"/>
+          <w:szCs w:val="21"/>
+        </w:rPr>
+      </w:pPr>
+      <w:r>
+        <w:rPr>
+          <w:rFonts w:ascii="Arial" w:hAnsi="Arial" w:cs="Arial"/>
+          <w:sz w:val="21"/>
+          <w:szCs w:val="21"/>
+        </w:rPr>
+        <w:t xml:space="preserve">No shows </w:t>
+      </w:r>
+      <w:r>
+        <w:rPr>
+          <w:rFonts w:ascii="Arial" w:hAnsi="Arial" w:cs="Arial"/>
+          <w:sz w:val="21"/>
+          <w:szCs w:val="21"/>
+        </w:rPr>
+        <w:t xml:space="preserve">and late cancelations </w:t>
+      </w:r>
+      <w:r>
+        <w:rPr>
+          <w:rFonts w:ascii="Arial" w:hAnsi="Arial" w:cs="Arial"/>
+          <w:sz w:val="21"/>
+          <w:szCs w:val="21"/>
+        </w:rPr>
+        <w:t xml:space="preserve">generate a loss of productivity/effective time allocation and of revenues. </w:t>
+      </w:r>
+      <w:r>
+        <w:rPr>
+          <w:rFonts w:ascii="Arial" w:hAnsi="Arial" w:cs="Arial"/>
+          <w:sz w:val="21"/>
+          <w:szCs w:val="21"/>
+        </w:rPr>
+        <w:t>They</w:t>
+      </w:r>
+      <w:r>
+        <w:rPr>
+          <w:rFonts w:ascii="Arial" w:hAnsi="Arial" w:cs="Arial"/>
+          <w:sz w:val="21"/>
+          <w:szCs w:val="21"/>
+        </w:rPr>
+        <w:t xml:space="preserve"> in addition hurt the rest of your customer base by increasing waiting times for getting an appointment</w:t>
+      </w:r>
+      <w:r>
+        <w:rPr>
+          <w:rFonts w:ascii="Arial" w:hAnsi="Arial" w:cs="Arial"/>
+          <w:sz w:val="21"/>
+          <w:szCs w:val="21"/>
+        </w:rPr>
+        <w:t xml:space="preserve"> or a service</w:t>
+      </w:r>
+      <w:r>
+        <w:rPr>
+          <w:rFonts w:ascii="Arial" w:hAnsi="Arial" w:cs="Arial"/>
+          <w:sz w:val="21"/>
+          <w:szCs w:val="21"/>
+        </w:rPr>
+        <w:t xml:space="preserve">. </w:t>
+      </w:r>
+    </w:p>
+    <w:p>
+      <w:pPr>
+        <w:pStyle w:val="NormalWeb"/>
+        <w:shd w:val="clear" w:color="auto" w:fill="FFFFFF"/>
+        <w:spacing w:before="158" w:beforeAutospacing="0" w:after="158" w:afterAutospacing="0"/>
+        <w:textAlignment w:val="baseline"/>
+        <w:rPr>
+          <w:rFonts w:ascii="Arial" w:hAnsi="Arial" w:cs="Arial"/>
+          <w:sz w:val="21"/>
+          <w:szCs w:val="21"/>
+        </w:rPr>
+      </w:pPr>
+      <w:r>
+        <w:rPr>
+          <w:rFonts w:ascii="Arial" w:hAnsi="Arial" w:cs="Arial"/>
+          <w:sz w:val="21"/>
+          <w:szCs w:val="21"/>
+        </w:rPr>
+        <w:t>In order to understand the magnitude and the importance of this area of study, we’ll discuss quickly no-show impact on health care systems where it is a critical issue.</w:t>
+      </w:r>
+    </w:p>
+    <w:p>
+      <w:pPr>
+        <w:pStyle w:val="NormalWeb"/>
+        <w:numPr>
+          <w:ilvl w:val="0"/>
+          <w:numId w:val="9"/>
+        </w:numPr>
+        <w:shd w:val="clear" w:color="auto" w:fill="FFFFFF"/>
+        <w:spacing w:before="158" w:beforeAutospacing="0" w:after="158" w:afterAutospacing="0"/>
+        <w:textAlignment w:val="baseline"/>
+        <w:rPr>
+          <w:rFonts w:ascii="Arial" w:hAnsi="Arial" w:cs="Arial"/>
+          <w:sz w:val="21"/>
+          <w:szCs w:val="21"/>
+        </w:rPr>
+      </w:pPr>
+      <w:r>
+        <w:rPr>
+          <w:rFonts w:ascii="Arial" w:hAnsi="Arial" w:cs="Arial"/>
+          <w:sz w:val="21"/>
+          <w:szCs w:val="21"/>
+        </w:rPr>
+        <w:t>M</w:t>
+      </w:r>
+      <w:r>
+        <w:rPr>
+          <w:rFonts w:ascii="Arial" w:hAnsi="Arial" w:cs="Arial"/>
+          <w:sz w:val="21"/>
+          <w:szCs w:val="21"/>
+        </w:rPr>
+        <w:t xml:space="preserve">edical appointment no-shows are </w:t>
+      </w:r>
+      <w:r>
+        <w:rPr>
+          <w:rFonts w:ascii="Arial" w:hAnsi="Arial" w:cs="Arial"/>
+          <w:sz w:val="21"/>
+          <w:szCs w:val="21"/>
+        </w:rPr>
+        <w:t>a</w:t>
+      </w:r>
+      <w:r>
+        <w:rPr>
+          <w:rFonts w:ascii="Arial" w:hAnsi="Arial" w:cs="Arial"/>
+          <w:sz w:val="21"/>
+          <w:szCs w:val="21"/>
+        </w:rPr>
+        <w:t xml:space="preserve"> </w:t>
+      </w:r>
+      <w:r>
+        <w:rPr>
+          <w:rFonts w:ascii="Arial" w:hAnsi="Arial" w:cs="Arial"/>
+          <w:sz w:val="21"/>
+          <w:szCs w:val="21"/>
+        </w:rPr>
+        <w:t xml:space="preserve">plague </w:t>
+      </w:r>
+      <w:r>
+        <w:rPr>
+          <w:rFonts w:ascii="Arial" w:hAnsi="Arial" w:cs="Arial"/>
+          <w:sz w:val="21"/>
+          <w:szCs w:val="21"/>
+        </w:rPr>
+        <w:t xml:space="preserve">in the public health care field. </w:t>
+      </w:r>
+      <w:r>
+        <w:rPr>
+          <w:rFonts w:ascii="Arial" w:hAnsi="Arial" w:cs="Arial"/>
+          <w:sz w:val="21"/>
+          <w:szCs w:val="21"/>
+        </w:rPr>
+        <w:t>As show</w:t>
+      </w:r>
+      <w:r>
+        <w:rPr>
+          <w:rFonts w:ascii="Arial" w:hAnsi="Arial" w:cs="Arial"/>
+          <w:sz w:val="21"/>
+          <w:szCs w:val="21"/>
+        </w:rPr>
+        <w:t>n</w:t>
+      </w:r>
+      <w:r>
+        <w:rPr>
+          <w:rFonts w:ascii="Arial" w:hAnsi="Arial" w:cs="Arial"/>
+          <w:sz w:val="21"/>
+          <w:szCs w:val="21"/>
+        </w:rPr>
+        <w:t xml:space="preserve"> in a BMC health service system study</w:t>
+      </w:r>
+      <w:r>
+        <w:rPr>
+          <w:rFonts w:ascii="Arial" w:hAnsi="Arial" w:cs="Arial"/>
+          <w:sz w:val="21"/>
+          <w:szCs w:val="21"/>
+        </w:rPr>
+        <w:footnoteReference w:id="2"/>
+      </w:r>
+      <w:r>
+        <w:rPr>
+          <w:rFonts w:ascii="Arial" w:hAnsi="Arial" w:cs="Arial"/>
+          <w:sz w:val="21"/>
+          <w:szCs w:val="21"/>
+        </w:rPr>
+        <w:t>, they may represent up to 18% of all the appointments. Each m</w:t>
+      </w:r>
+      <w:r>
+        <w:rPr>
+          <w:rFonts w:ascii="Arial" w:hAnsi="Arial" w:cs="Arial"/>
+          <w:sz w:val="21"/>
+          <w:szCs w:val="21"/>
+        </w:rPr>
+        <w:t>issed appointment cost in 2008 the US health care system $200</w:t>
+      </w:r>
+      <w:r>
+        <w:rPr>
+          <w:rFonts w:ascii="Arial" w:hAnsi="Arial" w:cs="Arial"/>
+          <w:sz w:val="21"/>
+          <w:szCs w:val="21"/>
+        </w:rPr>
+        <w:t>.</w:t>
+      </w:r>
+      <w:r>
+        <w:rPr>
+          <w:rFonts w:ascii="Arial" w:hAnsi="Arial" w:cs="Arial"/>
+          <w:sz w:val="21"/>
+          <w:szCs w:val="21"/>
+        </w:rPr>
+        <w:t xml:space="preserve"> Last studies indicate an increase in no-show rates and in missed appointment cost </w:t>
+      </w:r>
+    </w:p>
+    <w:p>
+      <w:pPr>
+        <w:pStyle w:val="NormalWeb"/>
+        <w:numPr>
+          <w:ilvl w:val="0"/>
+          <w:numId w:val="9"/>
+        </w:numPr>
+        <w:shd w:val="clear" w:color="auto" w:fill="FFFFFF"/>
+        <w:spacing w:before="158" w:beforeAutospacing="0" w:after="158" w:afterAutospacing="0"/>
+        <w:textAlignment w:val="baseline"/>
+      </w:pPr>
+      <w:r>
+        <w:rPr>
+          <w:rFonts w:ascii="Arial" w:hAnsi="Arial" w:cs="Arial"/>
+          <w:sz w:val="21"/>
+          <w:szCs w:val="21"/>
+        </w:rPr>
+        <w:t>Therefore, r</w:t>
+      </w:r>
+      <w:r>
+        <w:rPr>
+          <w:rFonts w:ascii="Arial" w:hAnsi="Arial" w:cs="Arial"/>
+          <w:sz w:val="21"/>
+          <w:szCs w:val="21"/>
+        </w:rPr>
+        <w:t>educing the rate of no-shows is a top priority around the world.  </w:t>
+      </w:r>
+      <w:r>
+        <w:rPr>
+          <w:rFonts w:ascii="Arial" w:hAnsi="Arial" w:cs="Arial"/>
+          <w:sz w:val="21"/>
+          <w:szCs w:val="21"/>
+        </w:rPr>
+        <w:t>Various strategies</w:t>
+      </w:r>
+      <w:r>
+        <w:rPr>
+          <w:rFonts w:ascii="Arial" w:hAnsi="Arial" w:cs="Arial"/>
+          <w:sz w:val="21"/>
+          <w:szCs w:val="21"/>
+        </w:rPr>
+        <w:footnoteReference w:id="3"/>
+      </w:r>
+      <w:r>
+        <w:rPr>
+          <w:rFonts w:ascii="Arial" w:hAnsi="Arial" w:cs="Arial"/>
+          <w:sz w:val="21"/>
+          <w:szCs w:val="21"/>
+        </w:rPr>
+        <w:t xml:space="preserve"> </w:t>
+      </w:r>
+      <w:r>
+        <w:rPr>
+          <w:rFonts w:ascii="Arial" w:hAnsi="Arial" w:cs="Arial"/>
+          <w:sz w:val="21"/>
+          <w:szCs w:val="21"/>
+        </w:rPr>
+        <w:t xml:space="preserve">have been </w:t>
+      </w:r>
+      <w:r>
+        <w:rPr>
+          <w:rFonts w:ascii="Arial" w:hAnsi="Arial" w:cs="Arial"/>
+          <w:sz w:val="21"/>
+          <w:szCs w:val="21"/>
+        </w:rPr>
+        <w:t xml:space="preserve">conducted </w:t>
+      </w:r>
+      <w:r>
+        <w:rPr>
+          <w:rFonts w:ascii="Arial" w:hAnsi="Arial" w:cs="Arial"/>
+          <w:sz w:val="21"/>
+          <w:szCs w:val="21"/>
+        </w:rPr>
+        <w:t xml:space="preserve">in order to determine </w:t>
+      </w:r>
+      <w:r>
+        <w:rPr>
+          <w:rFonts w:ascii="Arial" w:hAnsi="Arial" w:cs="Arial"/>
+          <w:sz w:val="21"/>
+          <w:szCs w:val="21"/>
+        </w:rPr>
+        <w:t>the ways to reduce no shows such as call reminders, behavioral engagement strategies (e.g. contingency management), reducing waiting time (e.g</w:t>
+      </w:r>
+      <w:r>
+        <w:rPr>
+          <w:rFonts w:ascii="Arial" w:hAnsi="Arial" w:cs="Arial"/>
+          <w:sz w:val="21"/>
+          <w:szCs w:val="21"/>
+        </w:rPr>
+        <w:t>.</w:t>
+      </w:r>
+      <w:r>
+        <w:rPr>
+          <w:rFonts w:ascii="Arial" w:hAnsi="Arial" w:cs="Arial"/>
+          <w:sz w:val="21"/>
+          <w:szCs w:val="21"/>
+        </w:rPr>
+        <w:t xml:space="preserve"> double-booked appointments, centralized appointment scheduling, etc..) increasing capacity (adding appointment slots), improving</w:t>
+      </w:r>
+      <w:r>
+        <w:rPr>
+          <w:rFonts w:ascii="Arial" w:hAnsi="Arial" w:cs="Arial"/>
+          <w:sz w:val="21"/>
+          <w:szCs w:val="21"/>
+        </w:rPr>
+        <w:t xml:space="preserve"> environment,</w:t>
+      </w:r>
+      <w:r>
+        <w:rPr>
+          <w:rFonts w:ascii="Arial" w:hAnsi="Arial" w:cs="Arial"/>
+          <w:sz w:val="21"/>
+          <w:szCs w:val="21"/>
+        </w:rPr>
+        <w:t xml:space="preserve"> </w:t>
+      </w:r>
+      <w:r>
+        <w:rPr>
+          <w:rFonts w:ascii="Arial" w:hAnsi="Arial" w:cs="Arial"/>
+          <w:sz w:val="21"/>
+          <w:szCs w:val="21"/>
+        </w:rPr>
+        <w:t>etc.</w:t>
+      </w:r>
+      <w:r>
+        <w:rPr>
+          <w:rFonts w:ascii="Arial" w:hAnsi="Arial" w:cs="Arial"/>
+          <w:sz w:val="21"/>
+          <w:szCs w:val="21"/>
+        </w:rPr>
+        <w:t xml:space="preserve">  </w:t>
+      </w:r>
+    </w:p>
+    <w:p>
+      <w:pPr>
+        <w:pStyle w:val="NormalWeb"/>
+        <w:shd w:val="clear" w:color="auto" w:fill="FFFFFF"/>
+        <w:spacing w:before="158" w:beforeAutospacing="0" w:after="158" w:afterAutospacing="0"/>
+        <w:textAlignment w:val="baseline"/>
+        <w:rPr>
+          <w:rFonts w:ascii="Arial" w:hAnsi="Arial" w:cs="Arial"/>
+          <w:sz w:val="21"/>
+          <w:szCs w:val="21"/>
+        </w:rPr>
+      </w:pPr>
+      <w:r>
+        <w:rPr>
+          <w:rFonts w:ascii="Arial" w:hAnsi="Arial" w:cs="Arial"/>
+          <w:sz w:val="21"/>
+          <w:szCs w:val="21"/>
+        </w:rPr>
+        <w:lastRenderedPageBreak/>
+        <w:t xml:space="preserve">Various studies on no-show </w:t>
+      </w:r>
+      <w:r>
+        <w:rPr>
+          <w:rFonts w:ascii="Arial" w:hAnsi="Arial" w:cs="Arial"/>
+          <w:sz w:val="21"/>
+          <w:szCs w:val="21"/>
+        </w:rPr>
+        <w:t xml:space="preserve">in the medicine appointments </w:t>
+      </w:r>
+      <w:r>
+        <w:rPr>
+          <w:rFonts w:ascii="Arial" w:hAnsi="Arial" w:cs="Arial"/>
+          <w:sz w:val="21"/>
+          <w:szCs w:val="21"/>
+        </w:rPr>
+        <w:t xml:space="preserve">found </w:t>
+      </w:r>
+      <w:r>
+        <w:t xml:space="preserve">that </w:t>
+      </w:r>
+      <w:r>
+        <w:t>“</w:t>
+      </w:r>
+      <w:r>
+        <w:t>the most important indicators of future patient no-show behavior were past appointment history, appointment lead time, and multiple appointments on the same day</w:t>
+      </w:r>
+      <w:r>
+        <w:t xml:space="preserve">” </w:t>
       </w:r>
       <w:r>
         <w:rPr>
           <w:rStyle w:val="FootnoteReference"/>
         </w:rPr>
-        <w:footnoteReference w:id="1"/>
-      </w:r>
-      <w:r>
-        <w:t xml:space="preserve">  </w:t>
-      </w:r>
-    </w:p>
-    <w:p>
-      <w:pPr>
-        <w:numPr>
-          <w:ilvl w:val="0"/>
-          <w:numId w:val="1"/>
-        </w:numPr>
-      </w:pPr>
-      <w:r>
-        <w:t>When a p</w:t>
-      </w:r>
-      <w:r>
-        <w:t xml:space="preserve">erson fails to attend a meeting he was supposed to, or buys a ticket to a public performance (a concert, for example) </w:t>
-      </w:r>
-      <w:r>
-        <w:t>and</w:t>
-      </w:r>
-      <w:r>
-        <w:t xml:space="preserve"> does not use it</w:t>
-      </w:r>
-      <w:r>
+        <w:footnoteReference w:id="4"/>
+      </w:r>
+      <w:r>
+        <w:rPr>
+          <w:rFonts w:ascii="Arial" w:hAnsi="Arial" w:cs="Arial"/>
+          <w:sz w:val="21"/>
+          <w:szCs w:val="21"/>
+        </w:rPr>
         <w:t>.</w:t>
       </w:r>
     </w:p>
     <w:p>
       <w:pPr>
-        <w:numPr>
-          <w:ilvl w:val="0"/>
-          <w:numId w:val="1"/>
-        </w:numPr>
-      </w:pPr>
-      <w:r>
-        <w:t>When a p</w:t>
-      </w:r>
-      <w:r>
-        <w:t>assenger neither cancels his or her reservation nor shows up for the flight. The airline will cancel his or her all other reservations (such as for connecting flights, if any) if not otherwise notified, and usually will not refund any portion of the ticket price.</w:t>
-      </w:r>
-    </w:p>
-    <w:p>
-      <w:pPr>
-        <w:numPr>
-          <w:ilvl w:val="0"/>
-          <w:numId w:val="1"/>
-        </w:numPr>
-      </w:pPr>
-      <w:r>
-        <w:t>When a t</w:t>
-      </w:r>
-      <w:r>
-        <w:t>raveler fails to show up for a reserved room without notifying the hotel of the cancellation</w:t>
-      </w:r>
-    </w:p>
-    <w:p>
-      <w:pPr>
-        <w:numPr>
-          <w:ilvl w:val="0"/>
-          <w:numId w:val="1"/>
-        </w:numPr>
-      </w:pPr>
-      <w:r>
-        <w:t>When a s</w:t>
-      </w:r>
-      <w:r>
-        <w:t>hipper fails to deliver a booked shipment to the carrier. He or she may still have to pay the full freight.</w:t>
-      </w:r>
-    </w:p>
-    <w:p/>
-    <w:p>
-      <w:r>
-        <w:t xml:space="preserve">No shows generate a loss of productivity/effective time allocation and of revenues. No-shows in addition hurt the rest of your customer base by increasing waiting times for getting an appointment. </w:t>
-      </w:r>
-    </w:p>
-    <w:p/>
-    <w:p>
-      <w:r>
-        <w:t>In order to understand the magnitude and the importance of this area of study, we’ll discuss quickly no-show impact on health care systems where it is a critical issue.</w:t>
-      </w:r>
-    </w:p>
-    <w:p>
-      <w:r>
+        <w:pStyle w:val="NormalWeb"/>
+        <w:shd w:val="clear" w:color="auto" w:fill="FFFFFF"/>
+        <w:spacing w:before="158" w:beforeAutospacing="0" w:after="158" w:afterAutospacing="0"/>
+        <w:textAlignment w:val="baseline"/>
+        <w:rPr>
+          <w:rFonts w:ascii="Arial" w:hAnsi="Arial" w:cs="Arial"/>
+          <w:sz w:val="21"/>
+          <w:szCs w:val="21"/>
+        </w:rPr>
+      </w:pPr>
+      <w:r>
+        <w:rPr>
+          <w:rFonts w:ascii="Arial" w:hAnsi="Arial" w:cs="Arial"/>
+          <w:sz w:val="21"/>
+          <w:szCs w:val="21"/>
+        </w:rPr>
+        <w:t>We will use</w:t>
+      </w:r>
+      <w:r>
+        <w:rPr>
+          <w:rFonts w:ascii="Arial" w:hAnsi="Arial" w:cs="Arial"/>
+          <w:sz w:val="21"/>
+          <w:szCs w:val="21"/>
+        </w:rPr>
         <w:t xml:space="preserve"> </w:t>
       </w:r>
-    </w:p>
-    <w:p>
-      <w:pPr>
-        <w:ind w:left="720"/>
-      </w:pPr>
-      <w:r>
-        <w:t>M</w:t>
-      </w:r>
-      <w:r>
-        <w:t xml:space="preserve">edical appointment no-shows are </w:t>
-      </w:r>
-      <w:r>
-        <w:t>a</w:t>
-      </w:r>
-      <w:r>
+      <w:r>
+        <w:rPr>
+          <w:rFonts w:ascii="Arial" w:hAnsi="Arial" w:cs="Arial"/>
+          <w:sz w:val="21"/>
+          <w:szCs w:val="21"/>
+        </w:rPr>
+        <w:t xml:space="preserve">logistic regression </w:t>
+      </w:r>
+      <w:r>
+        <w:rPr>
+          <w:rFonts w:ascii="Arial" w:hAnsi="Arial" w:cs="Arial"/>
+          <w:sz w:val="21"/>
+          <w:szCs w:val="21"/>
+        </w:rPr>
+        <w:t xml:space="preserve">as well as random forest, </w:t>
+      </w:r>
+      <w:proofErr w:type="spellStart"/>
+      <w:r>
+        <w:rPr>
+          <w:rFonts w:ascii="Arial" w:hAnsi="Arial" w:cs="Arial"/>
+          <w:sz w:val="21"/>
+          <w:szCs w:val="21"/>
+        </w:rPr>
+        <w:t>Adaboost</w:t>
+      </w:r>
+      <w:proofErr w:type="spellEnd"/>
+      <w:r>
+        <w:rPr>
+          <w:rFonts w:ascii="Arial" w:hAnsi="Arial" w:cs="Arial"/>
+          <w:sz w:val="21"/>
+          <w:szCs w:val="21"/>
+        </w:rPr>
+        <w:t xml:space="preserve"> and </w:t>
+      </w:r>
+      <w:proofErr w:type="spellStart"/>
+      <w:r>
+        <w:rPr>
+          <w:rFonts w:ascii="Arial" w:hAnsi="Arial" w:cs="Arial"/>
+          <w:sz w:val="21"/>
+          <w:szCs w:val="21"/>
+        </w:rPr>
+        <w:t>XGboost</w:t>
+      </w:r>
+      <w:proofErr w:type="spellEnd"/>
+      <w:r>
+        <w:rPr>
+          <w:rFonts w:ascii="Arial" w:hAnsi="Arial" w:cs="Arial"/>
+          <w:sz w:val="21"/>
+          <w:szCs w:val="21"/>
+        </w:rPr>
+        <w:t xml:space="preserve"> algorithms to</w:t>
+      </w:r>
+      <w:r>
+        <w:rPr>
+          <w:rFonts w:ascii="Arial" w:hAnsi="Arial" w:cs="Arial"/>
+          <w:sz w:val="21"/>
+          <w:szCs w:val="21"/>
+        </w:rPr>
+        <w:t xml:space="preserve"> predict no-shows or late cancellations. We’ll define late cancellations as cancellations done on the appointment day itself or on the business day </w:t>
+      </w:r>
+      <w:r>
+        <w:rPr>
+          <w:rFonts w:ascii="Arial" w:hAnsi="Arial" w:cs="Arial"/>
+          <w:sz w:val="21"/>
+          <w:szCs w:val="21"/>
+        </w:rPr>
+        <w:t xml:space="preserve">preceding </w:t>
+      </w:r>
+      <w:r>
+        <w:rPr>
+          <w:rFonts w:ascii="Arial" w:hAnsi="Arial" w:cs="Arial"/>
+          <w:sz w:val="21"/>
+          <w:szCs w:val="21"/>
+        </w:rPr>
+        <w:t xml:space="preserve">the appointment day. </w:t>
+      </w:r>
+      <w:r>
+        <w:rPr>
+          <w:rFonts w:ascii="Arial" w:hAnsi="Arial" w:cs="Arial"/>
+          <w:sz w:val="21"/>
+          <w:szCs w:val="21"/>
+        </w:rPr>
+        <w:t xml:space="preserve">   </w:t>
+      </w:r>
+    </w:p>
+    <w:p>
+      <w:pPr>
+        <w:pStyle w:val="NormalWeb"/>
+        <w:shd w:val="clear" w:color="auto" w:fill="FFFFFF"/>
+        <w:spacing w:before="158" w:beforeAutospacing="0" w:after="158" w:afterAutospacing="0"/>
+        <w:textAlignment w:val="baseline"/>
+        <w:rPr>
+          <w:rFonts w:ascii="Arial" w:hAnsi="Arial" w:cs="Arial"/>
+          <w:sz w:val="21"/>
+          <w:szCs w:val="21"/>
+        </w:rPr>
+      </w:pPr>
+      <w:r>
+        <w:rPr>
+          <w:rFonts w:ascii="Arial" w:hAnsi="Arial" w:cs="Arial"/>
+          <w:sz w:val="21"/>
+          <w:szCs w:val="21"/>
+        </w:rPr>
+        <w:t>Note the Toronto hair salon dataset does not provide the appointment lead time but has a limited history enabling only to log partially the no-show track record of a patient.</w:t>
+      </w:r>
+      <w:r>
+        <w:rPr>
+          <w:rFonts w:ascii="Arial" w:hAnsi="Arial" w:cs="Arial"/>
+          <w:sz w:val="21"/>
+          <w:szCs w:val="21"/>
+        </w:rPr>
+        <w:t xml:space="preserve"> However, it provides information such as multi-appointments and the previous customers’ expenses.</w:t>
+      </w:r>
+    </w:p>
+    <w:p>
+      <w:pPr>
+        <w:pStyle w:val="NormalWeb"/>
+        <w:shd w:val="clear" w:color="auto" w:fill="FFFFFF"/>
+        <w:spacing w:before="158" w:beforeAutospacing="0" w:after="158" w:afterAutospacing="0"/>
+        <w:textAlignment w:val="baseline"/>
+        <w:rPr>
+          <w:rFonts w:ascii="Arial" w:hAnsi="Arial" w:cs="Arial"/>
+          <w:sz w:val="21"/>
+          <w:szCs w:val="21"/>
+        </w:rPr>
+      </w:pPr>
+      <w:r>
+        <w:rPr>
+          <w:rFonts w:ascii="Arial" w:hAnsi="Arial" w:cs="Arial"/>
+          <w:sz w:val="21"/>
+          <w:szCs w:val="21"/>
+        </w:rPr>
         <w:t xml:space="preserve"> </w:t>
       </w:r>
-      <w:r>
-        <w:t xml:space="preserve">plague </w:t>
-      </w:r>
-      <w:r>
-        <w:t xml:space="preserve">in the public health care field. </w:t>
-      </w:r>
-      <w:r>
-        <w:t>As show in a BMC health service system study</w:t>
-      </w:r>
-      <w:r>
-        <w:rPr>
-          <w:rStyle w:val="FootnoteReference"/>
-        </w:rPr>
-        <w:footnoteReference w:id="2"/>
-      </w:r>
-      <w:r>
-        <w:t>, they may represent up to 18% of all the appointments. Each m</w:t>
-      </w:r>
-      <w:r>
-        <w:t>issed appointment cost in 2008 the US health care system $200</w:t>
-      </w:r>
-      <w:r>
-        <w:t>.</w:t>
-      </w:r>
-    </w:p>
-    <w:p>
-      <w:pPr>
-        <w:ind w:left="720"/>
-      </w:pPr>
-    </w:p>
-    <w:p>
-      <w:pPr>
-        <w:ind w:left="720"/>
-      </w:pPr>
-      <w:r>
-        <w:t>Therefore, r</w:t>
-      </w:r>
-      <w:r>
-        <w:t>educing the rate of no-shows is a top priority around the world</w:t>
-      </w:r>
-      <w:r>
-        <w:t>.  </w:t>
-      </w:r>
-      <w:r>
-        <w:t>Various strategies</w:t>
-      </w:r>
-      <w:r>
-        <w:rPr>
-          <w:rStyle w:val="FootnoteReference"/>
-        </w:rPr>
-        <w:footnoteReference w:id="3"/>
-      </w:r>
-      <w:r>
-        <w:rPr>
-          <w:rStyle w:val="FootnoteReference"/>
+    </w:p>
+    <w:p>
+      <w:pPr>
+        <w:pStyle w:val="NormalWeb"/>
+        <w:shd w:val="clear" w:color="auto" w:fill="FFFFFF"/>
+        <w:spacing w:before="158" w:beforeAutospacing="0" w:after="158" w:afterAutospacing="0"/>
+        <w:textAlignment w:val="baseline"/>
+      </w:pPr>
+      <w:r>
+        <w:rPr>
+          <w:rFonts w:ascii="Arial" w:hAnsi="Arial" w:cs="Arial"/>
+          <w:sz w:val="21"/>
+          <w:szCs w:val="21"/>
+        </w:rPr>
+        <w:t xml:space="preserve">N.B: </w:t>
+      </w:r>
+      <w:r>
+        <w:rPr>
+          <w:rFonts w:ascii="Arial" w:hAnsi="Arial" w:cs="Arial"/>
+          <w:sz w:val="21"/>
+          <w:szCs w:val="21"/>
+        </w:rPr>
+        <w:t>We will not deal in this project with the recommendations to decrease the no-show ratio</w:t>
+      </w:r>
+      <w:r>
+        <w:rPr>
+          <w:rFonts w:ascii="Arial" w:hAnsi="Arial" w:cs="Arial"/>
+          <w:sz w:val="21"/>
+          <w:szCs w:val="21"/>
+        </w:rPr>
+        <w:t xml:space="preserve"> in the hair salon (double booking, adding appointment slots, etc..).</w:t>
+      </w:r>
+    </w:p>
+    <w:p>
+      <w:pPr>
+        <w:pStyle w:val="NormalWeb"/>
+        <w:shd w:val="clear" w:color="auto" w:fill="FFFFFF"/>
+        <w:spacing w:before="158" w:beforeAutospacing="0" w:after="158" w:afterAutospacing="0"/>
+        <w:textAlignment w:val="baseline"/>
+      </w:pPr>
+      <w:r>
+        <w:rPr>
+          <w:rFonts w:ascii="Arial" w:hAnsi="Arial" w:cs="Arial"/>
+          <w:sz w:val="21"/>
+          <w:szCs w:val="21"/>
         </w:rPr>
         <w:t xml:space="preserve"> </w:t>
       </w:r>
       <w:r>
-        <w:t xml:space="preserve">have been </w:t>
-      </w:r>
-      <w:r>
-        <w:t xml:space="preserve">conducted </w:t>
-      </w:r>
-      <w:r>
-        <w:t xml:space="preserve">in order to determine </w:t>
-      </w:r>
-      <w:r>
-        <w:t xml:space="preserve">the ways to reduce no shows </w:t>
-      </w:r>
-      <w:r>
-        <w:lastRenderedPageBreak/>
-        <w:t>such as call reminders, behavioral engagement strategies (e.g. contingency management), reducing waiting time (e.g</w:t>
-      </w:r>
-      <w:r>
-        <w:t>.</w:t>
-      </w:r>
-      <w:r>
-        <w:t xml:space="preserve"> double-booked appointments, centralized appointment scheduling, etc..) increasing capacity (adding appointment slots), improving</w:t>
-      </w:r>
-      <w:r>
-        <w:t xml:space="preserve"> </w:t>
-      </w:r>
-      <w:r>
-        <w:t>environment,</w:t>
-      </w:r>
-      <w:r>
-        <w:t xml:space="preserve"> </w:t>
-      </w:r>
-      <w:r>
-        <w:t>etc.</w:t>
-      </w:r>
-      <w:r>
-        <w:t xml:space="preserve">  </w:t>
-      </w:r>
-      <w:r>
+        <w:rPr>
+          <w:rFonts w:ascii="Arial" w:hAnsi="Arial" w:cs="Arial"/>
+          <w:sz w:val="21"/>
+          <w:szCs w:val="21"/>
+        </w:rPr>
         <w:br/>
       </w:r>
     </w:p>
@@ -493,8 +1198,8 @@
           <w:szCs w:val="32"/>
         </w:rPr>
       </w:pPr>
-      <w:bookmarkStart w:id="1" w:name="_pxccdlzkgmu" w:colFirst="0" w:colLast="0"/>
-      <w:bookmarkEnd w:id="1"/>
+      <w:bookmarkStart w:id="2" w:name="_pxccdlzkgmu" w:colFirst="0" w:colLast="0"/>
+      <w:bookmarkEnd w:id="2"/>
       <w:r>
         <w:lastRenderedPageBreak/>
         <w:t xml:space="preserve">Methodology </w:t>
@@ -511,8 +1216,8 @@
       <w:pPr>
         <w:pStyle w:val="Heading2"/>
       </w:pPr>
-      <w:bookmarkStart w:id="2" w:name="_ot658i95qty1" w:colFirst="0" w:colLast="0"/>
-      <w:bookmarkEnd w:id="2"/>
+      <w:bookmarkStart w:id="3" w:name="_ot658i95qty1" w:colFirst="0" w:colLast="0"/>
+      <w:bookmarkEnd w:id="3"/>
       <w:r>
         <w:t>Data</w:t>
       </w:r>
@@ -726,23 +1431,7 @@
             <w:color w:val="1155CC"/>
             <w:u w:val="single"/>
           </w:rPr>
-          <w:t>Data ret</w:t>
-        </w:r>
-        <w:bookmarkStart w:id="3" w:name="_GoBack"/>
-        <w:bookmarkEnd w:id="3"/>
-        <w:r>
-          <w:rPr>
-            <w:color w:val="1155CC"/>
-            <w:u w:val="single"/>
-          </w:rPr>
-          <w:t>r</w:t>
-        </w:r>
-        <w:r>
-          <w:rPr>
-            <w:color w:val="1155CC"/>
-            <w:u w:val="single"/>
-          </w:rPr>
-          <w:t xml:space="preserve">ieval protocol </w:t>
+          <w:t xml:space="preserve">Data retrieval protocol </w:t>
         </w:r>
       </w:hyperlink>
     </w:p>
@@ -1306,21 +1995,25 @@
       <w:rPr>
         <w:color w:val="B7B7B7"/>
       </w:rPr>
-      <w:t xml:space="preserve"> Tomas </w:t>
+      <w:t xml:space="preserve"> </w:t>
     </w:r>
-    <w:proofErr w:type="spellStart"/>
     <w:r>
       <w:rPr>
         <w:color w:val="B7B7B7"/>
       </w:rPr>
-      <w:t>Karpati</w:t>
+      <w:t>Eric</w:t>
     </w:r>
-    <w:proofErr w:type="spellEnd"/>
     <w:r>
       <w:rPr>
         <w:color w:val="B7B7B7"/>
       </w:rPr>
-      <w:t xml:space="preserve"> MD</w:t>
+      <w:t xml:space="preserve"> </w:t>
+    </w:r>
+    <w:r>
+      <w:rPr>
+        <w:color w:val="B7B7B7"/>
+      </w:rPr>
+      <w:t>Abitbol</w:t>
     </w:r>
   </w:p>
 </w:ftr>
@@ -1388,8 +2081,16 @@
       <w:r>
         <w:t xml:space="preserve">  US National library of Medicine </w:t>
       </w:r>
-      <w:r>
-        <w:t>https://www.ncbi.nlm.nih.gov/pmc/articles/PMC4714455/</w:t>
+      <w:hyperlink r:id="rId1" w:history="1">
+        <w:r>
+          <w:rPr>
+            <w:rStyle w:val="Hyperlink"/>
+          </w:rPr>
+          <w:t>https://www.ncbi.nlm.nih.gov/pmc/articles/PMC4714455</w:t>
+        </w:r>
+      </w:hyperlink>
+      <w:r>
+        <w:t>/</w:t>
       </w:r>
     </w:p>
   </w:footnote>
@@ -1411,7 +2112,42 @@
         <w:t xml:space="preserve"> US National library of Medicine</w:t>
       </w:r>
       <w:r>
-        <w:t xml:space="preserve"> https://www.ncbi.nlm.nih.gov/pmc/articles/PMC3962267/</w:t>
+        <w:t xml:space="preserve"> </w:t>
+      </w:r>
+      <w:hyperlink r:id="rId2" w:history="1">
+        <w:r>
+          <w:rPr>
+            <w:rStyle w:val="Hyperlink"/>
+          </w:rPr>
+          <w:t>https://www.ncbi.nlm.nih.gov/pmc/articles/PMC3962267/</w:t>
+        </w:r>
+      </w:hyperlink>
+    </w:p>
+  </w:footnote>
+  <w:footnote w:id="4">
+    <w:p>
+      <w:pPr>
+        <w:pStyle w:val="FootnoteText"/>
+        <w:rPr>
+          <w:lang w:val="en-US"/>
+        </w:rPr>
+      </w:pPr>
+      <w:r>
+        <w:rPr>
+          <w:rStyle w:val="FootnoteReference"/>
+        </w:rPr>
+        <w:footnoteRef/>
+      </w:r>
+      <w:r>
+        <w:t xml:space="preserve"> </w:t>
+      </w:r>
+      <w:r>
+        <w:t xml:space="preserve">Military Medicine </w:t>
+      </w:r>
+      <w:bookmarkStart w:id="1" w:name="_GoBack"/>
+      <w:bookmarkEnd w:id="1"/>
+      <w:r>
+        <w:t>Vol 182 May/June 2017</w:t>
       </w:r>
     </w:p>
   </w:footnote>
@@ -1769,6 +2505,232 @@
     </w:lvl>
   </w:abstractNum>
   <w:abstractNum w:abstractNumId="3" w15:restartNumberingAfterBreak="0">
+    <w:nsid w:val="486506B8"/>
+    <w:multiLevelType w:val="hybridMultilevel"/>
+    <w:tmpl w:val="FDECF454"/>
+    <w:lvl w:ilvl="0" w:tplc="04090001">
+      <w:start w:val="1"/>
+      <w:numFmt w:val="bullet"/>
+      <w:lvlText w:val=""/>
+      <w:lvlJc w:val="left"/>
+      <w:pPr>
+        <w:ind w:left="360" w:hanging="360"/>
+      </w:pPr>
+      <w:rPr>
+        <w:rFonts w:ascii="Symbol" w:hAnsi="Symbol" w:hint="default"/>
+      </w:rPr>
+    </w:lvl>
+    <w:lvl w:ilvl="1" w:tplc="04090003" w:tentative="1">
+      <w:start w:val="1"/>
+      <w:numFmt w:val="bullet"/>
+      <w:lvlText w:val="o"/>
+      <w:lvlJc w:val="left"/>
+      <w:pPr>
+        <w:ind w:left="1080" w:hanging="360"/>
+      </w:pPr>
+      <w:rPr>
+        <w:rFonts w:ascii="Courier New" w:hAnsi="Courier New" w:cs="Courier New" w:hint="default"/>
+      </w:rPr>
+    </w:lvl>
+    <w:lvl w:ilvl="2" w:tplc="04090005" w:tentative="1">
+      <w:start w:val="1"/>
+      <w:numFmt w:val="bullet"/>
+      <w:lvlText w:val=""/>
+      <w:lvlJc w:val="left"/>
+      <w:pPr>
+        <w:ind w:left="1800" w:hanging="360"/>
+      </w:pPr>
+      <w:rPr>
+        <w:rFonts w:ascii="Wingdings" w:hAnsi="Wingdings" w:hint="default"/>
+      </w:rPr>
+    </w:lvl>
+    <w:lvl w:ilvl="3" w:tplc="04090001" w:tentative="1">
+      <w:start w:val="1"/>
+      <w:numFmt w:val="bullet"/>
+      <w:lvlText w:val=""/>
+      <w:lvlJc w:val="left"/>
+      <w:pPr>
+        <w:ind w:left="2520" w:hanging="360"/>
+      </w:pPr>
+      <w:rPr>
+        <w:rFonts w:ascii="Symbol" w:hAnsi="Symbol" w:hint="default"/>
+      </w:rPr>
+    </w:lvl>
+    <w:lvl w:ilvl="4" w:tplc="04090003" w:tentative="1">
+      <w:start w:val="1"/>
+      <w:numFmt w:val="bullet"/>
+      <w:lvlText w:val="o"/>
+      <w:lvlJc w:val="left"/>
+      <w:pPr>
+        <w:ind w:left="3240" w:hanging="360"/>
+      </w:pPr>
+      <w:rPr>
+        <w:rFonts w:ascii="Courier New" w:hAnsi="Courier New" w:cs="Courier New" w:hint="default"/>
+      </w:rPr>
+    </w:lvl>
+    <w:lvl w:ilvl="5" w:tplc="04090005" w:tentative="1">
+      <w:start w:val="1"/>
+      <w:numFmt w:val="bullet"/>
+      <w:lvlText w:val=""/>
+      <w:lvlJc w:val="left"/>
+      <w:pPr>
+        <w:ind w:left="3960" w:hanging="360"/>
+      </w:pPr>
+      <w:rPr>
+        <w:rFonts w:ascii="Wingdings" w:hAnsi="Wingdings" w:hint="default"/>
+      </w:rPr>
+    </w:lvl>
+    <w:lvl w:ilvl="6" w:tplc="04090001" w:tentative="1">
+      <w:start w:val="1"/>
+      <w:numFmt w:val="bullet"/>
+      <w:lvlText w:val=""/>
+      <w:lvlJc w:val="left"/>
+      <w:pPr>
+        <w:ind w:left="4680" w:hanging="360"/>
+      </w:pPr>
+      <w:rPr>
+        <w:rFonts w:ascii="Symbol" w:hAnsi="Symbol" w:hint="default"/>
+      </w:rPr>
+    </w:lvl>
+    <w:lvl w:ilvl="7" w:tplc="04090003" w:tentative="1">
+      <w:start w:val="1"/>
+      <w:numFmt w:val="bullet"/>
+      <w:lvlText w:val="o"/>
+      <w:lvlJc w:val="left"/>
+      <w:pPr>
+        <w:ind w:left="5400" w:hanging="360"/>
+      </w:pPr>
+      <w:rPr>
+        <w:rFonts w:ascii="Courier New" w:hAnsi="Courier New" w:cs="Courier New" w:hint="default"/>
+      </w:rPr>
+    </w:lvl>
+    <w:lvl w:ilvl="8" w:tplc="04090005" w:tentative="1">
+      <w:start w:val="1"/>
+      <w:numFmt w:val="bullet"/>
+      <w:lvlText w:val=""/>
+      <w:lvlJc w:val="left"/>
+      <w:pPr>
+        <w:ind w:left="6120" w:hanging="360"/>
+      </w:pPr>
+      <w:rPr>
+        <w:rFonts w:ascii="Wingdings" w:hAnsi="Wingdings" w:hint="default"/>
+      </w:rPr>
+    </w:lvl>
+  </w:abstractNum>
+  <w:abstractNum w:abstractNumId="4" w15:restartNumberingAfterBreak="0">
+    <w:nsid w:val="548A05AD"/>
+    <w:multiLevelType w:val="hybridMultilevel"/>
+    <w:tmpl w:val="C95693EC"/>
+    <w:lvl w:ilvl="0" w:tplc="04090001">
+      <w:start w:val="1"/>
+      <w:numFmt w:val="bullet"/>
+      <w:lvlText w:val=""/>
+      <w:lvlJc w:val="left"/>
+      <w:pPr>
+        <w:ind w:left="360" w:hanging="360"/>
+      </w:pPr>
+      <w:rPr>
+        <w:rFonts w:ascii="Symbol" w:hAnsi="Symbol" w:hint="default"/>
+      </w:rPr>
+    </w:lvl>
+    <w:lvl w:ilvl="1" w:tplc="04090003" w:tentative="1">
+      <w:start w:val="1"/>
+      <w:numFmt w:val="bullet"/>
+      <w:lvlText w:val="o"/>
+      <w:lvlJc w:val="left"/>
+      <w:pPr>
+        <w:ind w:left="1080" w:hanging="360"/>
+      </w:pPr>
+      <w:rPr>
+        <w:rFonts w:ascii="Courier New" w:hAnsi="Courier New" w:cs="Courier New" w:hint="default"/>
+      </w:rPr>
+    </w:lvl>
+    <w:lvl w:ilvl="2" w:tplc="04090005" w:tentative="1">
+      <w:start w:val="1"/>
+      <w:numFmt w:val="bullet"/>
+      <w:lvlText w:val=""/>
+      <w:lvlJc w:val="left"/>
+      <w:pPr>
+        <w:ind w:left="1800" w:hanging="360"/>
+      </w:pPr>
+      <w:rPr>
+        <w:rFonts w:ascii="Wingdings" w:hAnsi="Wingdings" w:hint="default"/>
+      </w:rPr>
+    </w:lvl>
+    <w:lvl w:ilvl="3" w:tplc="04090001" w:tentative="1">
+      <w:start w:val="1"/>
+      <w:numFmt w:val="bullet"/>
+      <w:lvlText w:val=""/>
+      <w:lvlJc w:val="left"/>
+      <w:pPr>
+        <w:ind w:left="2520" w:hanging="360"/>
+      </w:pPr>
+      <w:rPr>
+        <w:rFonts w:ascii="Symbol" w:hAnsi="Symbol" w:hint="default"/>
+      </w:rPr>
+    </w:lvl>
+    <w:lvl w:ilvl="4" w:tplc="04090003" w:tentative="1">
+      <w:start w:val="1"/>
+      <w:numFmt w:val="bullet"/>
+      <w:lvlText w:val="o"/>
+      <w:lvlJc w:val="left"/>
+      <w:pPr>
+        <w:ind w:left="3240" w:hanging="360"/>
+      </w:pPr>
+      <w:rPr>
+        <w:rFonts w:ascii="Courier New" w:hAnsi="Courier New" w:cs="Courier New" w:hint="default"/>
+      </w:rPr>
+    </w:lvl>
+    <w:lvl w:ilvl="5" w:tplc="04090005" w:tentative="1">
+      <w:start w:val="1"/>
+      <w:numFmt w:val="bullet"/>
+      <w:lvlText w:val=""/>
+      <w:lvlJc w:val="left"/>
+      <w:pPr>
+        <w:ind w:left="3960" w:hanging="360"/>
+      </w:pPr>
+      <w:rPr>
+        <w:rFonts w:ascii="Wingdings" w:hAnsi="Wingdings" w:hint="default"/>
+      </w:rPr>
+    </w:lvl>
+    <w:lvl w:ilvl="6" w:tplc="04090001" w:tentative="1">
+      <w:start w:val="1"/>
+      <w:numFmt w:val="bullet"/>
+      <w:lvlText w:val=""/>
+      <w:lvlJc w:val="left"/>
+      <w:pPr>
+        <w:ind w:left="4680" w:hanging="360"/>
+      </w:pPr>
+      <w:rPr>
+        <w:rFonts w:ascii="Symbol" w:hAnsi="Symbol" w:hint="default"/>
+      </w:rPr>
+    </w:lvl>
+    <w:lvl w:ilvl="7" w:tplc="04090003" w:tentative="1">
+      <w:start w:val="1"/>
+      <w:numFmt w:val="bullet"/>
+      <w:lvlText w:val="o"/>
+      <w:lvlJc w:val="left"/>
+      <w:pPr>
+        <w:ind w:left="5400" w:hanging="360"/>
+      </w:pPr>
+      <w:rPr>
+        <w:rFonts w:ascii="Courier New" w:hAnsi="Courier New" w:cs="Courier New" w:hint="default"/>
+      </w:rPr>
+    </w:lvl>
+    <w:lvl w:ilvl="8" w:tplc="04090005" w:tentative="1">
+      <w:start w:val="1"/>
+      <w:numFmt w:val="bullet"/>
+      <w:lvlText w:val=""/>
+      <w:lvlJc w:val="left"/>
+      <w:pPr>
+        <w:ind w:left="6120" w:hanging="360"/>
+      </w:pPr>
+      <w:rPr>
+        <w:rFonts w:ascii="Wingdings" w:hAnsi="Wingdings" w:hint="default"/>
+      </w:rPr>
+    </w:lvl>
+  </w:abstractNum>
+  <w:abstractNum w:abstractNumId="5" w15:restartNumberingAfterBreak="0">
     <w:nsid w:val="6AB60E10"/>
     <w:multiLevelType w:val="multilevel"/>
     <w:tmpl w:val="573ABD98"/>
@@ -1881,7 +2843,7 @@
       </w:rPr>
     </w:lvl>
   </w:abstractNum>
-  <w:abstractNum w:abstractNumId="4" w15:restartNumberingAfterBreak="0">
+  <w:abstractNum w:abstractNumId="6" w15:restartNumberingAfterBreak="0">
     <w:nsid w:val="6AE46A19"/>
     <w:multiLevelType w:val="hybridMultilevel"/>
     <w:tmpl w:val="0F4C2E30"/>
@@ -1970,7 +2932,7 @@
       </w:pPr>
     </w:lvl>
   </w:abstractNum>
-  <w:abstractNum w:abstractNumId="5" w15:restartNumberingAfterBreak="0">
+  <w:abstractNum w:abstractNumId="7" w15:restartNumberingAfterBreak="0">
     <w:nsid w:val="72A02925"/>
     <w:multiLevelType w:val="multilevel"/>
     <w:tmpl w:val="4F06ECBE"/>
@@ -2083,7 +3045,7 @@
       </w:rPr>
     </w:lvl>
   </w:abstractNum>
-  <w:abstractNum w:abstractNumId="6" w15:restartNumberingAfterBreak="0">
+  <w:abstractNum w:abstractNumId="8" w15:restartNumberingAfterBreak="0">
     <w:nsid w:val="7FFE15A1"/>
     <w:multiLevelType w:val="multilevel"/>
     <w:tmpl w:val="F73A0D4E"/>
@@ -2203,18 +3165,24 @@
     <w:abstractNumId w:val="2"/>
   </w:num>
   <w:num w:numId="3">
-    <w:abstractNumId w:val="6"/>
+    <w:abstractNumId w:val="8"/>
   </w:num>
   <w:num w:numId="4">
-    <w:abstractNumId w:val="5"/>
+    <w:abstractNumId w:val="7"/>
   </w:num>
   <w:num w:numId="5">
-    <w:abstractNumId w:val="3"/>
+    <w:abstractNumId w:val="5"/>
   </w:num>
   <w:num w:numId="6">
     <w:abstractNumId w:val="1"/>
   </w:num>
   <w:num w:numId="7">
+    <w:abstractNumId w:val="6"/>
+  </w:num>
+  <w:num w:numId="8">
+    <w:abstractNumId w:val="3"/>
+  </w:num>
+  <w:num w:numId="9">
     <w:abstractNumId w:val="4"/>
   </w:num>
 </w:numbering>
@@ -2794,7 +3762,6 @@
     <w:name w:val="Normal (Web)"/>
     <w:basedOn w:val="Normal"/>
     <w:uiPriority w:val="99"/>
-    <w:semiHidden/>
     <w:unhideWhenUsed/>
     <w:rsid w:val="00F31834"/>
     <w:pPr>
@@ -2811,7 +3778,6 @@
     <w:name w:val="Hyperlink"/>
     <w:basedOn w:val="DefaultParagraphFont"/>
     <w:uiPriority w:val="99"/>
-    <w:semiHidden/>
     <w:unhideWhenUsed/>
     <w:rsid w:val="00F31834"/>
     <w:rPr>
@@ -2924,6 +3890,18 @@
     <w:link w:val="Footer"/>
     <w:uiPriority w:val="99"/>
     <w:rsid w:val="002248D6"/>
+  </w:style>
+  <w:style w:type="character" w:styleId="UnresolvedMention">
+    <w:name w:val="Unresolved Mention"/>
+    <w:basedOn w:val="DefaultParagraphFont"/>
+    <w:uiPriority w:val="99"/>
+    <w:semiHidden/>
+    <w:unhideWhenUsed/>
+    <w:rsid w:val="002B7C48"/>
+    <w:rPr>
+      <w:color w:val="605E5C"/>
+      <w:shd w:val="clear" w:color="auto" w:fill="E1DFDD"/>
+    </w:rPr>
   </w:style>
 </w:styles>
 </file>
@@ -3253,7 +4231,7 @@
 </file>
 
 <file path=customXml/itemProps1.xml><?xml version="1.0" encoding="utf-8"?>
-<ds:datastoreItem xmlns:ds="http://schemas.openxmlformats.org/officeDocument/2006/customXml" ds:itemID="{09ED1B84-96BD-425C-8F53-A950707F6A19}">
+<ds:datastoreItem xmlns:ds="http://schemas.openxmlformats.org/officeDocument/2006/customXml" ds:itemID="{B32BEB33-4C95-4E37-ACE8-73394ED156D6}">
   <ds:schemaRefs>
     <ds:schemaRef ds:uri="http://schemas.openxmlformats.org/officeDocument/2006/bibliography"/>
   </ds:schemaRefs>

--- a/docs/TCDS Project Protocol.docx
+++ b/docs/TCDS Project Protocol.docx
@@ -289,17 +289,13 @@
       </w:r>
       <w:r>
         <w:rPr>
-          <w:rFonts w:ascii="Arial" w:hAnsi="Arial" w:cs="Arial"/>
-          <w:sz w:val="21"/>
-          <w:szCs w:val="21"/>
+          <w:rStyle w:val="FootnoteReference"/>
         </w:rPr>
         <w:footnoteReference w:id="1"/>
       </w:r>
       <w:r>
         <w:rPr>
-          <w:rFonts w:ascii="Arial" w:hAnsi="Arial" w:cs="Arial"/>
-          <w:sz w:val="21"/>
-          <w:szCs w:val="21"/>
+          <w:rStyle w:val="FootnoteReference"/>
         </w:rPr>
         <w:t xml:space="preserve">  </w:t>
       </w:r>
@@ -417,29 +413,6 @@
           <w:szCs w:val="21"/>
         </w:rPr>
         <w:t>raveler fails to show up for a reserved room without notifying the hotel of the cancellation</w:t>
-      </w:r>
-    </w:p>
-    <w:p>
-      <w:pPr>
-        <w:pStyle w:val="NormalWeb"/>
-        <w:numPr>
-          <w:ilvl w:val="0"/>
-          <w:numId w:val="8"/>
-        </w:numPr>
-        <w:shd w:val="clear" w:color="auto" w:fill="FFFFFF"/>
-        <w:spacing w:before="158" w:beforeAutospacing="0" w:after="158" w:afterAutospacing="0"/>
-        <w:textAlignment w:val="baseline"/>
-      </w:pPr>
-      <w:r>
-        <w:rPr>
-          <w:rFonts w:ascii="Arial" w:hAnsi="Arial" w:cs="Arial"/>
-          <w:sz w:val="21"/>
-          <w:szCs w:val="21"/>
-        </w:rPr>
-        <w:t>When a shipper fails to deliver a booked shipment to the carrier. He or she may still have to pay the full freight</w:t>
-      </w:r>
-      <w:r>
-        <w:t>.</w:t>
       </w:r>
     </w:p>
     <w:p>
@@ -731,9 +704,7 @@
       </w:r>
       <w:r>
         <w:rPr>
-          <w:rFonts w:ascii="Arial" w:hAnsi="Arial" w:cs="Arial"/>
-          <w:sz w:val="21"/>
-          <w:szCs w:val="21"/>
+          <w:rStyle w:val="FootnoteReference"/>
         </w:rPr>
         <w:footnoteReference w:id="2"/>
       </w:r>
@@ -743,7 +714,15 @@
           <w:sz w:val="21"/>
           <w:szCs w:val="21"/>
         </w:rPr>
-        <w:t>, they may represent up to 18% of all the appointments. Each m</w:t>
+        <w:t xml:space="preserve"> ,t</w:t>
+      </w:r>
+      <w:r>
+        <w:rPr>
+          <w:rFonts w:ascii="Arial" w:hAnsi="Arial" w:cs="Arial"/>
+          <w:sz w:val="21"/>
+          <w:szCs w:val="21"/>
+        </w:rPr>
+        <w:t>hey may represent up to 18% of all the appointments. Each m</w:t>
       </w:r>
       <w:r>
         <w:rPr>
@@ -807,17 +786,13 @@
       </w:r>
       <w:r>
         <w:rPr>
-          <w:rFonts w:ascii="Arial" w:hAnsi="Arial" w:cs="Arial"/>
-          <w:sz w:val="21"/>
-          <w:szCs w:val="21"/>
+          <w:rStyle w:val="FootnoteReference"/>
         </w:rPr>
         <w:footnoteReference w:id="3"/>
       </w:r>
       <w:r>
         <w:rPr>
-          <w:rFonts w:ascii="Arial" w:hAnsi="Arial" w:cs="Arial"/>
-          <w:sz w:val="21"/>
-          <w:szCs w:val="21"/>
+          <w:rStyle w:val="FootnoteReference"/>
         </w:rPr>
         <w:t xml:space="preserve"> </w:t>
       </w:r>
@@ -940,16 +915,7 @@
         <w:t xml:space="preserve">found </w:t>
       </w:r>
       <w:r>
-        <w:t xml:space="preserve">that </w:t>
-      </w:r>
-      <w:r>
-        <w:t>“</w:t>
-      </w:r>
-      <w:r>
-        <w:t>the most important indicators of future patient no-show behavior were past appointment history, appointment lead time, and multiple appointments on the same day</w:t>
-      </w:r>
-      <w:r>
-        <w:t xml:space="preserve">” </w:t>
+        <w:t xml:space="preserve">that “the most important indicators of future patient no-show behavior were past appointment history, appointment lead time, and multiple appointments on the same day” </w:t>
       </w:r>
       <w:r>
         <w:rPr>
@@ -1097,15 +1063,105 @@
           <w:sz w:val="21"/>
           <w:szCs w:val="21"/>
         </w:rPr>
-        <w:t>Note the Toronto hair salon dataset does not provide the appointment lead time but has a limited history enabling only to log partially the no-show track record of a patient.</w:t>
-      </w:r>
-      <w:r>
-        <w:rPr>
-          <w:rFonts w:ascii="Arial" w:hAnsi="Arial" w:cs="Arial"/>
-          <w:sz w:val="21"/>
-          <w:szCs w:val="21"/>
-        </w:rPr>
-        <w:t xml:space="preserve"> However, it provides information such as multi-appointments and the previous customers’ expenses.</w:t>
+        <w:t xml:space="preserve">Note the Toronto hair salon dataset </w:t>
+      </w:r>
+      <w:r>
+        <w:rPr>
+          <w:rFonts w:ascii="Arial" w:hAnsi="Arial" w:cs="Arial"/>
+          <w:sz w:val="21"/>
+          <w:szCs w:val="21"/>
+        </w:rPr>
+        <w:t xml:space="preserve">information such as multi-appointments </w:t>
+      </w:r>
+      <w:r>
+        <w:rPr>
+          <w:rFonts w:ascii="Arial" w:hAnsi="Arial" w:cs="Arial"/>
+          <w:sz w:val="21"/>
+          <w:szCs w:val="21"/>
+        </w:rPr>
+        <w:t xml:space="preserve">in the same day </w:t>
+      </w:r>
+      <w:r>
+        <w:rPr>
+          <w:rFonts w:ascii="Arial" w:hAnsi="Arial" w:cs="Arial"/>
+          <w:sz w:val="21"/>
+          <w:szCs w:val="21"/>
+        </w:rPr>
+        <w:t>and the previous customers’ expenses</w:t>
+      </w:r>
+      <w:r>
+        <w:rPr>
+          <w:rFonts w:ascii="Arial" w:hAnsi="Arial" w:cs="Arial"/>
+          <w:sz w:val="21"/>
+          <w:szCs w:val="21"/>
+        </w:rPr>
+        <w:t xml:space="preserve"> over a few months. However, it </w:t>
+      </w:r>
+      <w:r>
+        <w:rPr>
+          <w:rFonts w:ascii="Arial" w:hAnsi="Arial" w:cs="Arial"/>
+          <w:sz w:val="21"/>
+          <w:szCs w:val="21"/>
+        </w:rPr>
+        <w:t xml:space="preserve">does not provide the appointment lead time </w:t>
+      </w:r>
+      <w:r>
+        <w:rPr>
+          <w:rFonts w:ascii="Arial" w:hAnsi="Arial" w:cs="Arial"/>
+          <w:sz w:val="21"/>
+          <w:szCs w:val="21"/>
+        </w:rPr>
+        <w:t>and</w:t>
+      </w:r>
+      <w:r>
+        <w:rPr>
+          <w:rFonts w:ascii="Arial" w:hAnsi="Arial" w:cs="Arial"/>
+          <w:sz w:val="21"/>
+          <w:szCs w:val="21"/>
+        </w:rPr>
+        <w:t xml:space="preserve"> has a limited history enabling only to log partially the no-show track record of a patient.</w:t>
+      </w:r>
+      <w:r>
+        <w:rPr>
+          <w:rFonts w:ascii="Arial" w:hAnsi="Arial" w:cs="Arial"/>
+          <w:sz w:val="21"/>
+          <w:szCs w:val="21"/>
+        </w:rPr>
+        <w:t xml:space="preserve"> </w:t>
+      </w:r>
+      <w:r>
+        <w:rPr>
+          <w:rFonts w:ascii="Arial" w:hAnsi="Arial" w:cs="Arial"/>
+          <w:sz w:val="21"/>
+          <w:szCs w:val="21"/>
+        </w:rPr>
+        <w:t xml:space="preserve">It does not include demographics information such as gender, age or </w:t>
+      </w:r>
+      <w:proofErr w:type="gramStart"/>
+      <w:r>
+        <w:rPr>
+          <w:rFonts w:ascii="Arial" w:hAnsi="Arial" w:cs="Arial"/>
+          <w:sz w:val="21"/>
+          <w:szCs w:val="21"/>
+        </w:rPr>
+        <w:t xml:space="preserve">customer  </w:t>
+      </w:r>
+      <w:r>
+        <w:rPr>
+          <w:rFonts w:ascii="Arial" w:hAnsi="Arial" w:cs="Arial"/>
+          <w:sz w:val="21"/>
+          <w:szCs w:val="21"/>
+        </w:rPr>
+        <w:t>loyalty</w:t>
+      </w:r>
+      <w:proofErr w:type="gramEnd"/>
+      <w:r>
+        <w:rPr>
+          <w:rFonts w:ascii="Arial" w:hAnsi="Arial" w:cs="Arial"/>
+          <w:sz w:val="21"/>
+          <w:szCs w:val="21"/>
+        </w:rPr>
+        <w:t>.</w:t>
       </w:r>
     </w:p>
     <w:p>
@@ -1150,15 +1206,79 @@
           <w:sz w:val="21"/>
           <w:szCs w:val="21"/>
         </w:rPr>
-        <w:t>We will not deal in this project with the recommendations to decrease the no-show ratio</w:t>
-      </w:r>
-      <w:r>
-        <w:rPr>
-          <w:rFonts w:ascii="Arial" w:hAnsi="Arial" w:cs="Arial"/>
-          <w:sz w:val="21"/>
-          <w:szCs w:val="21"/>
-        </w:rPr>
-        <w:t xml:space="preserve"> in the hair salon (double booking, adding appointment slots, etc..).</w:t>
+        <w:t xml:space="preserve">We will not deal in this project with the recommendations </w:t>
+      </w:r>
+      <w:r>
+        <w:rPr>
+          <w:rFonts w:ascii="Arial" w:hAnsi="Arial" w:cs="Arial"/>
+          <w:sz w:val="21"/>
+          <w:szCs w:val="21"/>
+        </w:rPr>
+        <w:t xml:space="preserve">and methods </w:t>
+      </w:r>
+      <w:r>
+        <w:rPr>
+          <w:rFonts w:ascii="Arial" w:hAnsi="Arial" w:cs="Arial"/>
+          <w:sz w:val="21"/>
+          <w:szCs w:val="21"/>
+        </w:rPr>
+        <w:t xml:space="preserve">to decrease </w:t>
+      </w:r>
+      <w:r>
+        <w:rPr>
+          <w:rFonts w:ascii="Arial" w:hAnsi="Arial" w:cs="Arial"/>
+          <w:sz w:val="21"/>
+          <w:szCs w:val="21"/>
+        </w:rPr>
+        <w:t>the no-show ratio</w:t>
+      </w:r>
+      <w:r>
+        <w:rPr>
+          <w:rFonts w:ascii="Arial" w:hAnsi="Arial" w:cs="Arial"/>
+          <w:sz w:val="21"/>
+          <w:szCs w:val="21"/>
+        </w:rPr>
+        <w:t xml:space="preserve"> and test</w:t>
+      </w:r>
+      <w:r>
+        <w:rPr>
+          <w:rFonts w:ascii="Arial" w:hAnsi="Arial" w:cs="Arial"/>
+          <w:sz w:val="21"/>
+          <w:szCs w:val="21"/>
+        </w:rPr>
+        <w:t xml:space="preserve"> </w:t>
+      </w:r>
+      <w:r>
+        <w:rPr>
+          <w:rFonts w:ascii="Arial" w:hAnsi="Arial" w:cs="Arial"/>
+          <w:sz w:val="21"/>
+          <w:szCs w:val="21"/>
+        </w:rPr>
+        <w:t>their actual impact</w:t>
+      </w:r>
+      <w:r>
+        <w:rPr>
+          <w:rFonts w:ascii="Arial" w:hAnsi="Arial" w:cs="Arial"/>
+          <w:sz w:val="21"/>
+          <w:szCs w:val="21"/>
+        </w:rPr>
+        <w:t xml:space="preserve"> (double booking, adding appointment slots, </w:t>
+      </w:r>
+      <w:r>
+        <w:rPr>
+          <w:rFonts w:ascii="Arial" w:hAnsi="Arial" w:cs="Arial"/>
+          <w:sz w:val="21"/>
+          <w:szCs w:val="21"/>
+        </w:rPr>
+        <w:t xml:space="preserve">reminder calls, </w:t>
+      </w:r>
+      <w:r>
+        <w:rPr>
+          <w:rFonts w:ascii="Arial" w:hAnsi="Arial" w:cs="Arial"/>
+          <w:sz w:val="21"/>
+          <w:szCs w:val="21"/>
+        </w:rPr>
+        <w:t>etc..).</w:t>
       </w:r>
     </w:p>
     <w:p>
@@ -1186,6 +1306,8 @@
       </w:r>
     </w:p>
     <w:p>
+      <w:bookmarkStart w:id="1" w:name="_GoBack"/>
+      <w:bookmarkEnd w:id="1"/>
       <w:r>
         <w:br w:type="page"/>
       </w:r>
@@ -2142,12 +2264,7 @@
         <w:t xml:space="preserve"> </w:t>
       </w:r>
       <w:r>
-        <w:t xml:space="preserve">Military Medicine </w:t>
-      </w:r>
-      <w:bookmarkStart w:id="1" w:name="_GoBack"/>
-      <w:bookmarkEnd w:id="1"/>
-      <w:r>
-        <w:t>Vol 182 May/June 2017</w:t>
+        <w:t>Military Medicine Vol 182 May/June 2017</w:t>
       </w:r>
     </w:p>
   </w:footnote>
@@ -4231,7 +4348,7 @@
 </file>
 
 <file path=customXml/itemProps1.xml><?xml version="1.0" encoding="utf-8"?>
-<ds:datastoreItem xmlns:ds="http://schemas.openxmlformats.org/officeDocument/2006/customXml" ds:itemID="{B32BEB33-4C95-4E37-ACE8-73394ED156D6}">
+<ds:datastoreItem xmlns:ds="http://schemas.openxmlformats.org/officeDocument/2006/customXml" ds:itemID="{596B852B-CAD1-4CB0-87CA-8ABD010AED7E}">
   <ds:schemaRefs>
     <ds:schemaRef ds:uri="http://schemas.openxmlformats.org/officeDocument/2006/bibliography"/>
   </ds:schemaRefs>
